--- a/附件1：2022届毕业论文（设计）撰写规范模板.docx
+++ b/附件1：2022届毕业论文（设计）撰写规范模板.docx
@@ -45,7 +45,7 @@
                     </pic:cNvPicPr>
                   </pic:nvPicPr>
                   <pic:blipFill>
-                    <a:blip r:embed="rId7"/>
+                    <a:blip r:embed="rId8"/>
                     <a:stretch>
                       <a:fillRect/>
                     </a:stretch>
@@ -241,63 +241,7 @@
           <w:color w:val="FF0000"/>
           <w:szCs w:val="21"/>
         </w:rPr>
-        <w:t>（</w:t>
-      </w:r>
-      <w:r>
-        <w:rPr>
-          <w:rFonts w:ascii="仿宋_GB2312" w:eastAsia="仿宋_GB2312" w:hAnsi="宋体" w:cs="仿宋_GB2312" w:hint="eastAsia"/>
-          <w:color w:val="FF0000"/>
-          <w:szCs w:val="21"/>
-        </w:rPr>
-        <w:t>中文题目，黑体</w:t>
-      </w:r>
-      <w:r>
-        <w:rPr>
-          <w:rFonts w:ascii="仿宋_GB2312" w:eastAsia="仿宋_GB2312" w:hAnsi="宋体" w:cs="仿宋_GB2312" w:hint="eastAsia"/>
-          <w:color w:val="FF0000"/>
-          <w:szCs w:val="21"/>
-        </w:rPr>
-        <w:t>二</w:t>
-      </w:r>
-      <w:r>
-        <w:rPr>
-          <w:rFonts w:ascii="仿宋_GB2312" w:eastAsia="仿宋_GB2312" w:hAnsi="宋体" w:cs="仿宋_GB2312" w:hint="eastAsia"/>
-          <w:color w:val="FF0000"/>
-          <w:szCs w:val="21"/>
-        </w:rPr>
-        <w:t>号</w:t>
-      </w:r>
-      <w:r>
-        <w:rPr>
-          <w:rFonts w:ascii="仿宋_GB2312" w:eastAsia="仿宋_GB2312" w:hAnsi="宋体" w:cs="仿宋_GB2312" w:hint="eastAsia"/>
-          <w:color w:val="FF0000"/>
-          <w:szCs w:val="21"/>
-        </w:rPr>
-        <w:t>加粗</w:t>
-      </w:r>
-      <w:r>
-        <w:rPr>
-          <w:rFonts w:ascii="仿宋_GB2312" w:eastAsia="仿宋_GB2312" w:hAnsi="宋体" w:cs="仿宋_GB2312" w:hint="eastAsia"/>
-          <w:color w:val="FF0000"/>
-          <w:szCs w:val="21"/>
-        </w:rPr>
-        <w:t>居中，标题行间距为</w:t>
-      </w:r>
-      <w:r>
-        <w:rPr>
-          <w:rFonts w:ascii="仿宋_GB2312" w:eastAsia="仿宋_GB2312" w:hAnsi="宋体" w:cs="仿宋_GB2312" w:hint="eastAsia"/>
-          <w:color w:val="FF0000"/>
-          <w:szCs w:val="21"/>
-        </w:rPr>
-        <w:t>32</w:t>
-      </w:r>
-      <w:r>
-        <w:rPr>
-          <w:rFonts w:ascii="仿宋_GB2312" w:eastAsia="仿宋_GB2312" w:hAnsi="宋体" w:cs="仿宋_GB2312" w:hint="eastAsia"/>
-          <w:color w:val="FF0000"/>
-          <w:szCs w:val="21"/>
-        </w:rPr>
-        <w:t>磅）</w:t>
+        <w:t>（中文题目，黑体二号加粗居中，标题行间距为32磅）</w:t>
       </w:r>
     </w:p>
     <w:p>
@@ -387,34 +331,7 @@
           <w:color w:val="FF0000"/>
           <w:szCs w:val="28"/>
         </w:rPr>
-        <w:t>全部四号黑体</w:t>
-      </w:r>
-      <w:r>
-        <w:rPr>
-          <w:rFonts w:ascii="宋体" w:hAnsi="宋体" w:hint="eastAsia"/>
-          <w:bCs/>
-          <w:color w:val="FF0000"/>
-          <w:szCs w:val="28"/>
-        </w:rPr>
-        <w:t>，</w:t>
-      </w:r>
-      <w:r>
-        <w:rPr>
-          <w:rFonts w:ascii="宋体" w:hAnsi="宋体" w:hint="eastAsia"/>
-          <w:bCs/>
-          <w:color w:val="FF0000"/>
-          <w:szCs w:val="28"/>
-        </w:rPr>
-        <w:t>居中对齐</w:t>
-      </w:r>
-      <w:r>
-        <w:rPr>
-          <w:rFonts w:ascii="宋体" w:hAnsi="宋体" w:hint="eastAsia"/>
-          <w:bCs/>
-          <w:color w:val="FF0000"/>
-          <w:szCs w:val="28"/>
-        </w:rPr>
-        <w:t>)</w:t>
+        <w:t>全部四号黑体，居中对齐)</w:t>
       </w:r>
     </w:p>
     <w:tbl>
@@ -490,7 +407,7 @@
               <w:spacing w:line="500" w:lineRule="exact"/>
               <w:jc w:val="center"/>
               <w:rPr>
-                <w:rFonts w:ascii="黑体" w:eastAsia="黑体" w:hAnsi="黑体" w:hint="eastAsia"/>
+                <w:rFonts w:ascii="黑体" w:eastAsia="黑体" w:hAnsi="黑体"/>
                 <w:bCs/>
                 <w:color w:val="000000" w:themeColor="text1"/>
                 <w:sz w:val="28"/>
@@ -643,27 +560,7 @@
                 <w:sz w:val="28"/>
                 <w:szCs w:val="28"/>
               </w:rPr>
-              <w:t>学</w:t>
-            </w:r>
-            <w:r>
-              <w:rPr>
-                <w:rFonts w:ascii="黑体" w:eastAsia="黑体" w:hAnsi="黑体"/>
-                <w:bCs/>
-                <w:color w:val="000000" w:themeColor="text1"/>
-                <w:sz w:val="28"/>
-                <w:szCs w:val="28"/>
-              </w:rPr>
-              <w:t xml:space="preserve">    </w:t>
-            </w:r>
-            <w:r>
-              <w:rPr>
-                <w:rFonts w:ascii="黑体" w:eastAsia="黑体" w:hAnsi="黑体"/>
-                <w:bCs/>
-                <w:color w:val="000000" w:themeColor="text1"/>
-                <w:sz w:val="28"/>
-                <w:szCs w:val="28"/>
-              </w:rPr>
-              <w:t>号：</w:t>
+              <w:t>学    号：</w:t>
             </w:r>
           </w:p>
         </w:tc>
@@ -902,27 +799,27 @@
           <w:sz w:val="32"/>
           <w:szCs w:val="32"/>
         </w:rPr>
-        <w:t>年</w:t>
-      </w:r>
-      <w:r>
-        <w:rPr>
-          <w:rFonts w:ascii="宋体" w:hAnsi="宋体" w:cs="宋体" w:hint="eastAsia"/>
+        <w:t xml:space="preserve">年 </w:t>
+      </w:r>
+      <w:r>
+        <w:rPr>
+          <w:rFonts w:ascii="宋体" w:hAnsi="宋体" w:cs="宋体"/>
           <w:color w:val="000000" w:themeColor="text1"/>
           <w:kern w:val="0"/>
           <w:sz w:val="32"/>
           <w:szCs w:val="32"/>
         </w:rPr>
-        <w:t xml:space="preserve"> </w:t>
-      </w:r>
-      <w:r>
-        <w:rPr>
-          <w:rFonts w:ascii="宋体" w:hAnsi="宋体" w:cs="宋体"/>
+        <w:tab/>
+      </w:r>
+      <w:r>
+        <w:rPr>
+          <w:rFonts w:ascii="宋体" w:hAnsi="宋体" w:cs="宋体" w:hint="eastAsia"/>
           <w:color w:val="000000" w:themeColor="text1"/>
           <w:kern w:val="0"/>
           <w:sz w:val="32"/>
           <w:szCs w:val="32"/>
         </w:rPr>
-        <w:tab/>
+        <w:t>3</w:t>
       </w:r>
       <w:r>
         <w:rPr>
@@ -932,7 +829,7 @@
           <w:sz w:val="32"/>
           <w:szCs w:val="32"/>
         </w:rPr>
-        <w:t>3</w:t>
+        <w:t xml:space="preserve"> 月</w:t>
       </w:r>
       <w:r>
         <w:rPr>
@@ -942,7 +839,7 @@
           <w:sz w:val="32"/>
           <w:szCs w:val="32"/>
         </w:rPr>
-        <w:t xml:space="preserve"> </w:t>
+        <w:t xml:space="preserve"> 10</w:t>
       </w:r>
       <w:r>
         <w:rPr>
@@ -952,37 +849,7 @@
           <w:sz w:val="32"/>
           <w:szCs w:val="32"/>
         </w:rPr>
-        <w:t>月</w:t>
-      </w:r>
-      <w:r>
-        <w:rPr>
-          <w:rFonts w:ascii="宋体" w:hAnsi="宋体" w:cs="宋体" w:hint="eastAsia"/>
-          <w:color w:val="000000" w:themeColor="text1"/>
-          <w:kern w:val="0"/>
-          <w:sz w:val="32"/>
-          <w:szCs w:val="32"/>
-        </w:rPr>
-        <w:t xml:space="preserve"> 10</w:t>
-      </w:r>
-      <w:r>
-        <w:rPr>
-          <w:rFonts w:ascii="宋体" w:hAnsi="宋体" w:cs="宋体" w:hint="eastAsia"/>
-          <w:color w:val="000000" w:themeColor="text1"/>
-          <w:kern w:val="0"/>
-          <w:sz w:val="32"/>
-          <w:szCs w:val="32"/>
-        </w:rPr>
-        <w:t xml:space="preserve"> </w:t>
-      </w:r>
-      <w:r>
-        <w:rPr>
-          <w:rFonts w:ascii="宋体" w:hAnsi="宋体" w:cs="宋体" w:hint="eastAsia"/>
-          <w:color w:val="000000" w:themeColor="text1"/>
-          <w:kern w:val="0"/>
-          <w:sz w:val="32"/>
-          <w:szCs w:val="32"/>
-        </w:rPr>
-        <w:t>日</w:t>
+        <w:t xml:space="preserve"> 日</w:t>
       </w:r>
       <w:r>
         <w:rPr>
@@ -1002,117 +869,7 @@
           <w:color w:val="FF0000"/>
           <w:szCs w:val="21"/>
         </w:rPr>
-        <w:t>(</w:t>
-      </w:r>
-      <w:r>
-        <w:rPr>
-          <w:rFonts w:ascii="仿宋_GB2312" w:eastAsia="仿宋_GB2312" w:hAnsi="宋体" w:cs="仿宋_GB2312" w:hint="eastAsia"/>
-          <w:b/>
-          <w:bCs/>
-          <w:color w:val="FF0000"/>
-          <w:szCs w:val="21"/>
-        </w:rPr>
-        <w:t>如</w:t>
-      </w:r>
-      <w:r>
-        <w:rPr>
-          <w:rFonts w:ascii="仿宋_GB2312" w:eastAsia="仿宋_GB2312" w:hAnsi="宋体" w:cs="仿宋_GB2312" w:hint="eastAsia"/>
-          <w:b/>
-          <w:bCs/>
-          <w:color w:val="FF0000"/>
-          <w:szCs w:val="21"/>
-        </w:rPr>
-        <w:t>20</w:t>
-      </w:r>
-      <w:r>
-        <w:rPr>
-          <w:rFonts w:ascii="仿宋_GB2312" w:eastAsia="仿宋_GB2312" w:hAnsi="宋体" w:cs="仿宋_GB2312" w:hint="eastAsia"/>
-          <w:b/>
-          <w:bCs/>
-          <w:color w:val="FF0000"/>
-          <w:szCs w:val="21"/>
-        </w:rPr>
-        <w:t>21</w:t>
-      </w:r>
-      <w:r>
-        <w:rPr>
-          <w:rFonts w:ascii="仿宋_GB2312" w:eastAsia="仿宋_GB2312" w:hAnsi="宋体" w:cs="仿宋_GB2312" w:hint="eastAsia"/>
-          <w:b/>
-          <w:bCs/>
-          <w:color w:val="FF0000"/>
-          <w:szCs w:val="21"/>
-        </w:rPr>
-        <w:t>-202</w:t>
-      </w:r>
-      <w:r>
-        <w:rPr>
-          <w:rFonts w:ascii="仿宋_GB2312" w:eastAsia="仿宋_GB2312" w:hAnsi="宋体" w:cs="仿宋_GB2312" w:hint="eastAsia"/>
-          <w:b/>
-          <w:bCs/>
-          <w:color w:val="FF0000"/>
-          <w:szCs w:val="21"/>
-        </w:rPr>
-        <w:t>2</w:t>
-      </w:r>
-      <w:r>
-        <w:rPr>
-          <w:rFonts w:ascii="仿宋_GB2312" w:eastAsia="仿宋_GB2312" w:hAnsi="宋体" w:cs="仿宋_GB2312" w:hint="eastAsia"/>
-          <w:b/>
-          <w:bCs/>
-          <w:color w:val="FF0000"/>
-          <w:szCs w:val="21"/>
-        </w:rPr>
-        <w:t>年第二学期第</w:t>
-      </w:r>
-      <w:r>
-        <w:rPr>
-          <w:rFonts w:ascii="仿宋_GB2312" w:eastAsia="仿宋_GB2312" w:hAnsi="宋体" w:cs="仿宋_GB2312" w:hint="eastAsia"/>
-          <w:b/>
-          <w:bCs/>
-          <w:color w:val="FF0000"/>
-          <w:szCs w:val="21"/>
-        </w:rPr>
-        <w:t>7</w:t>
-      </w:r>
-      <w:r>
-        <w:rPr>
-          <w:rFonts w:ascii="仿宋_GB2312" w:eastAsia="仿宋_GB2312" w:hAnsi="宋体" w:cs="仿宋_GB2312" w:hint="eastAsia"/>
-          <w:b/>
-          <w:bCs/>
-          <w:color w:val="FF0000"/>
-          <w:szCs w:val="21"/>
-        </w:rPr>
-        <w:t>-1</w:t>
-      </w:r>
-      <w:r>
-        <w:rPr>
-          <w:rFonts w:ascii="仿宋_GB2312" w:eastAsia="仿宋_GB2312" w:hAnsi="宋体" w:cs="仿宋_GB2312" w:hint="eastAsia"/>
-          <w:b/>
-          <w:bCs/>
-          <w:color w:val="FF0000"/>
-          <w:szCs w:val="21"/>
-        </w:rPr>
-        <w:t>0</w:t>
-      </w:r>
-      <w:r>
-        <w:rPr>
-          <w:rFonts w:ascii="仿宋_GB2312" w:eastAsia="仿宋_GB2312" w:hAnsi="宋体" w:cs="仿宋_GB2312" w:hint="eastAsia"/>
-          <w:b/>
-          <w:bCs/>
-          <w:color w:val="FF0000"/>
-          <w:szCs w:val="21"/>
-        </w:rPr>
-        <w:t>周间某一日时间均可</w:t>
-      </w:r>
-      <w:r>
-        <w:rPr>
-          <w:rFonts w:ascii="仿宋_GB2312" w:eastAsia="仿宋_GB2312" w:hAnsi="宋体" w:cs="仿宋_GB2312" w:hint="eastAsia"/>
-          <w:b/>
-          <w:bCs/>
-          <w:color w:val="FF0000"/>
-          <w:szCs w:val="21"/>
-        </w:rPr>
-        <w:t>)</w:t>
+        <w:t>(如2021-2022年第二学期第7-10周间某一日时间均可)</w:t>
       </w:r>
     </w:p>
     <w:p>
@@ -1174,7 +931,7 @@
                     </pic:cNvPicPr>
                   </pic:nvPicPr>
                   <pic:blipFill>
-                    <a:blip r:embed="rId7"/>
+                    <a:blip r:embed="rId8"/>
                     <a:stretch>
                       <a:fillRect/>
                     </a:stretch>
@@ -1397,23 +1154,7 @@
           <w:color w:val="FF0000"/>
           <w:szCs w:val="21"/>
         </w:rPr>
-        <w:t>（外文参考题目样式，</w:t>
-      </w:r>
-      <w:r>
-        <w:rPr>
-          <w:rFonts w:ascii="仿宋_GB2312" w:eastAsia="仿宋_GB2312" w:hAnsi="宋体" w:cs="仿宋_GB2312" w:hint="eastAsia"/>
-          <w:color w:val="FF0000"/>
-          <w:szCs w:val="21"/>
-        </w:rPr>
-        <w:t>Times New Roman</w:t>
-      </w:r>
-      <w:r>
-        <w:rPr>
-          <w:rFonts w:ascii="仿宋_GB2312" w:eastAsia="仿宋_GB2312" w:hAnsi="宋体" w:cs="仿宋_GB2312" w:hint="eastAsia"/>
-          <w:color w:val="FF0000"/>
-          <w:szCs w:val="21"/>
-        </w:rPr>
-        <w:t>二号粗体居中）</w:t>
+        <w:t>（外文参考题目样式，Times New Roman二号粗体居中）</w:t>
       </w:r>
     </w:p>
     <w:p>
@@ -1527,7 +1268,7 @@
           </mc:Choice>
           <mc:Fallback>
             <w:pict>
-              <v:line w14:anchorId="40436E21" id="直接连接符 6" o:spid="_x0000_s1026" style="position:absolute;left:0;text-align:left;z-index:251659264;visibility:visible;mso-wrap-style:square;mso-wrap-distance-left:9pt;mso-wrap-distance-top:0;mso-wrap-distance-right:9pt;mso-wrap-distance-bottom:0;mso-position-horizontal:absolute;mso-position-horizontal-relative:text;mso-position-vertical:absolute;mso-position-vertical-relative:text" from="74.05pt,7.75pt" to="74.55pt,60.25pt" o:gfxdata="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" strokecolor="red" strokeweight=".5pt">
+              <v:line w14:anchorId="3018FD3E" id="直接连接符 6" o:spid="_x0000_s1026" style="position:absolute;left:0;text-align:left;z-index:251659264;visibility:visible;mso-wrap-style:square;mso-wrap-distance-left:9pt;mso-wrap-distance-top:0;mso-wrap-distance-right:9pt;mso-wrap-distance-bottom:0;mso-position-horizontal:absolute;mso-position-horizontal-relative:text;mso-position-vertical:absolute;mso-position-vertical-relative:text" from="74.05pt,7.75pt" to="74.55pt,60.25pt" o:gfxdata="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" strokecolor="red" strokeweight=".5pt">
                 <v:stroke dashstyle="dash" joinstyle="miter"/>
               </v:line>
             </w:pict>
@@ -1610,15 +1351,7 @@
           <w:color w:val="FF0000"/>
           <w:szCs w:val="21"/>
         </w:rPr>
-        <w:t>Time</w:t>
-      </w:r>
-      <w:r>
-        <w:rPr>
-          <w:rFonts w:ascii="Times New Roman" w:eastAsia="仿宋_GB2312" w:hAnsi="Times New Roman" w:cs="Times New Roman"/>
-          <w:color w:val="FF0000"/>
-          <w:szCs w:val="21"/>
-        </w:rPr>
-        <w:t>s New Roman</w:t>
+        <w:t>Times New Roman</w:t>
       </w:r>
       <w:r>
         <w:rPr>
@@ -1713,8 +1446,9 @@
           <w:sz w:val="30"/>
           <w:szCs w:val="30"/>
         </w:rPr>
-        <w:t>.</w:t>
-      </w:r>
+        <w:t xml:space="preserve">. Chen </w:t>
+      </w:r>
+      <w:proofErr w:type="spellStart"/>
       <w:r>
         <w:rPr>
           <w:rFonts w:ascii="Times New Roman" w:hAnsi="Times New Roman" w:cs="Times New Roman"/>
@@ -1723,17 +1457,6 @@
           <w:sz w:val="30"/>
           <w:szCs w:val="30"/>
         </w:rPr>
-        <w:t xml:space="preserve"> Chen </w:t>
-      </w:r>
-      <w:proofErr w:type="spellStart"/>
-      <w:r>
-        <w:rPr>
-          <w:rFonts w:ascii="Times New Roman" w:hAnsi="Times New Roman" w:cs="Times New Roman"/>
-          <w:b/>
-          <w:color w:val="000000" w:themeColor="text1"/>
-          <w:sz w:val="30"/>
-          <w:szCs w:val="30"/>
-        </w:rPr>
         <w:t>Junlan</w:t>
       </w:r>
       <w:proofErr w:type="spellEnd"/>
@@ -1767,15 +1490,7 @@
           <w:color w:val="FF0000"/>
           <w:szCs w:val="21"/>
         </w:rPr>
-        <w:t>，</w:t>
-      </w:r>
-      <w:r>
-        <w:rPr>
-          <w:rFonts w:ascii="Times New Roman" w:eastAsia="仿宋_GB2312" w:hAnsi="Times New Roman" w:cs="Times New Roman" w:hint="eastAsia"/>
-          <w:color w:val="FF0000"/>
-          <w:szCs w:val="21"/>
-        </w:rPr>
-        <w:t>左侧对其</w:t>
+        <w:t>，左侧对其</w:t>
       </w:r>
       <w:r>
         <w:rPr>
@@ -1857,27 +1572,7 @@
           <w:sz w:val="24"/>
           <w:szCs w:val="24"/>
         </w:rPr>
-        <w:t>L</w:t>
-      </w:r>
-      <w:r>
-        <w:rPr>
-          <w:rFonts w:ascii="Times New Roman" w:hAnsi="Times New Roman" w:cs="Times New Roman" w:hint="eastAsia"/>
-          <w:b/>
-          <w:color w:val="FF0000"/>
-          <w:sz w:val="24"/>
-          <w:szCs w:val="24"/>
-        </w:rPr>
-        <w:t>ec</w:t>
-      </w:r>
-      <w:r>
-        <w:rPr>
-          <w:rFonts w:ascii="Times New Roman" w:hAnsi="Times New Roman" w:cs="Times New Roman" w:hint="eastAsia"/>
-          <w:b/>
-          <w:color w:val="FF0000"/>
-          <w:sz w:val="24"/>
-          <w:szCs w:val="24"/>
-        </w:rPr>
-        <w:t>.XX</w:t>
+        <w:t>Lec.XX</w:t>
       </w:r>
       <w:proofErr w:type="spellEnd"/>
       <w:r>
@@ -2012,7 +1707,7 @@
           <w:color w:val="FF0000"/>
           <w:szCs w:val="21"/>
         </w:rPr>
-        <w:t xml:space="preserve">Times New </w:t>
+        <w:t>Times New Roman</w:t>
       </w:r>
       <w:r>
         <w:rPr>
@@ -2020,14 +1715,6 @@
           <w:color w:val="FF0000"/>
           <w:szCs w:val="21"/>
         </w:rPr>
-        <w:t>Roman</w:t>
-      </w:r>
-      <w:r>
-        <w:rPr>
-          <w:rFonts w:ascii="Times New Roman" w:eastAsia="仿宋_GB2312" w:hAnsi="Times New Roman" w:cs="Times New Roman"/>
-          <w:color w:val="FF0000"/>
-          <w:szCs w:val="21"/>
-        </w:rPr>
         <w:t>小二号居中</w:t>
       </w:r>
       <w:r>
@@ -2036,6 +1723,22 @@
           <w:color w:val="FF0000"/>
           <w:szCs w:val="21"/>
         </w:rPr>
+        <w:t>，注意其他日期如</w:t>
+      </w:r>
+      <w:r>
+        <w:rPr>
+          <w:rFonts w:ascii="Times New Roman" w:eastAsia="仿宋_GB2312" w:hAnsi="Times New Roman" w:cs="Times New Roman" w:hint="eastAsia"/>
+          <w:color w:val="FF0000"/>
+          <w:szCs w:val="21"/>
+        </w:rPr>
+        <w:t>1st</w:t>
+      </w:r>
+      <w:r>
+        <w:rPr>
+          <w:rFonts w:ascii="Times New Roman" w:eastAsia="仿宋_GB2312" w:hAnsi="Times New Roman" w:cs="Times New Roman" w:hint="eastAsia"/>
+          <w:color w:val="FF0000"/>
+          <w:szCs w:val="21"/>
+        </w:rPr>
         <w:t>，</w:t>
       </w:r>
       <w:r>
@@ -2044,7 +1747,7 @@
           <w:color w:val="FF0000"/>
           <w:szCs w:val="21"/>
         </w:rPr>
-        <w:t>注意其他日期如</w:t>
+        <w:t>2nd</w:t>
       </w:r>
       <w:r>
         <w:rPr>
@@ -2052,7 +1755,7 @@
           <w:color w:val="FF0000"/>
           <w:szCs w:val="21"/>
         </w:rPr>
-        <w:t>1st</w:t>
+        <w:t>，</w:t>
       </w:r>
       <w:r>
         <w:rPr>
@@ -2060,6 +1763,14 @@
           <w:color w:val="FF0000"/>
           <w:szCs w:val="21"/>
         </w:rPr>
+        <w:t>3rd</w:t>
+      </w:r>
+      <w:r>
+        <w:rPr>
+          <w:rFonts w:ascii="Times New Roman" w:eastAsia="仿宋_GB2312" w:hAnsi="Times New Roman" w:cs="Times New Roman" w:hint="eastAsia"/>
+          <w:color w:val="FF0000"/>
+          <w:szCs w:val="21"/>
+        </w:rPr>
         <w:t>，</w:t>
       </w:r>
       <w:r>
@@ -2068,7 +1779,7 @@
           <w:color w:val="FF0000"/>
           <w:szCs w:val="21"/>
         </w:rPr>
-        <w:t>2nd</w:t>
+        <w:t>4th</w:t>
       </w:r>
       <w:r>
         <w:rPr>
@@ -2076,47 +1787,7 @@
           <w:color w:val="FF0000"/>
           <w:szCs w:val="21"/>
         </w:rPr>
-        <w:t>，</w:t>
-      </w:r>
-      <w:r>
-        <w:rPr>
-          <w:rFonts w:ascii="Times New Roman" w:eastAsia="仿宋_GB2312" w:hAnsi="Times New Roman" w:cs="Times New Roman" w:hint="eastAsia"/>
-          <w:color w:val="FF0000"/>
-          <w:szCs w:val="21"/>
-        </w:rPr>
-        <w:t>3rd</w:t>
-      </w:r>
-      <w:r>
-        <w:rPr>
-          <w:rFonts w:ascii="Times New Roman" w:eastAsia="仿宋_GB2312" w:hAnsi="Times New Roman" w:cs="Times New Roman" w:hint="eastAsia"/>
-          <w:color w:val="FF0000"/>
-          <w:szCs w:val="21"/>
-        </w:rPr>
-        <w:t>，</w:t>
-      </w:r>
-      <w:r>
-        <w:rPr>
-          <w:rFonts w:ascii="Times New Roman" w:eastAsia="仿宋_GB2312" w:hAnsi="Times New Roman" w:cs="Times New Roman" w:hint="eastAsia"/>
-          <w:color w:val="FF0000"/>
-          <w:szCs w:val="21"/>
-        </w:rPr>
-        <w:t>4th</w:t>
-      </w:r>
-      <w:r>
-        <w:rPr>
-          <w:rFonts w:ascii="Times New Roman" w:eastAsia="仿宋_GB2312" w:hAnsi="Times New Roman" w:cs="Times New Roman" w:hint="eastAsia"/>
-          <w:color w:val="FF0000"/>
-          <w:szCs w:val="21"/>
-        </w:rPr>
-        <w:t>，</w:t>
-      </w:r>
-      <w:r>
-        <w:rPr>
-          <w:rFonts w:ascii="Times New Roman" w:eastAsia="仿宋_GB2312" w:hAnsi="Times New Roman" w:cs="Times New Roman" w:hint="eastAsia"/>
-          <w:color w:val="FF0000"/>
-          <w:szCs w:val="21"/>
-        </w:rPr>
-        <w:t>日期后缀不同</w:t>
+        <w:t>，日期后缀不同</w:t>
       </w:r>
       <w:r>
         <w:rPr>
@@ -2178,16 +1849,28 @@
           <w:sz w:val="28"/>
           <w:szCs w:val="28"/>
         </w:rPr>
-        <w:t xml:space="preserve">    </w:t>
-      </w:r>
-      <w:r>
-        <w:rPr>
-          <w:rFonts w:ascii="宋体" w:hAnsi="宋体" w:cs="宋体" w:hint="eastAsia"/>
+        <w:t xml:space="preserve">    本人郑重声明：所呈交的论文是本人在导师的指导下独立进行研究所取得的研究成果。除了文中特别加以标注引用的内容外，本论文不包含任何其他个人或集体已经发表或撰写的成果作品。对本文的研究做出重要贡献的个人和集体，均已在文中以明确方式标明。本人完全意识到本声明的法律后果由本人承担。</w:t>
+      </w:r>
+    </w:p>
+    <w:p>
+      <w:pPr>
+        <w:spacing w:line="480" w:lineRule="exact"/>
+        <w:ind w:firstLineChars="200" w:firstLine="560"/>
+        <w:rPr>
+          <w:rFonts w:ascii="宋体" w:hAnsi="宋体" w:cs="宋体"/>
           <w:color w:val="000000" w:themeColor="text1"/>
           <w:sz w:val="28"/>
           <w:szCs w:val="28"/>
         </w:rPr>
-        <w:t>本人郑重声明：所呈交的论文是本人在导师的指导下独立进行研究所取得的研究成果。除了文中特别加以标注引用的内容外，本论文不包含任何其他个人或集体已经发表或撰写的成果作品。对本文的研究做出重要贡献的个人和集体，均已在文中以明确方式标明。本人完全意识到本声明的法律后果由本人承担。</w:t>
+      </w:pPr>
+      <w:r>
+        <w:rPr>
+          <w:rFonts w:ascii="宋体" w:hAnsi="宋体" w:cs="宋体" w:hint="eastAsia"/>
+          <w:color w:val="000000" w:themeColor="text1"/>
+          <w:sz w:val="28"/>
+          <w:szCs w:val="28"/>
+        </w:rPr>
+        <w:t xml:space="preserve"> </w:t>
       </w:r>
     </w:p>
     <w:p>
@@ -2213,8 +1896,7 @@
     </w:p>
     <w:p>
       <w:pPr>
-        <w:spacing w:line="480" w:lineRule="exact"/>
-        <w:ind w:firstLineChars="200" w:firstLine="560"/>
+        <w:ind w:firstLineChars="1650" w:firstLine="4620"/>
         <w:rPr>
           <w:rFonts w:ascii="宋体" w:hAnsi="宋体" w:cs="宋体"/>
           <w:color w:val="000000" w:themeColor="text1"/>
@@ -2229,7 +1911,7 @@
           <w:sz w:val="28"/>
           <w:szCs w:val="28"/>
         </w:rPr>
-        <w:t xml:space="preserve"> </w:t>
+        <w:t xml:space="preserve">论文作者签名：               </w:t>
       </w:r>
     </w:p>
     <w:p>
@@ -2249,7 +1931,7 @@
           <w:sz w:val="28"/>
           <w:szCs w:val="28"/>
         </w:rPr>
-        <w:t>论文作者签名：</w:t>
+        <w:t>日期：</w:t>
       </w:r>
       <w:r>
         <w:rPr>
@@ -2258,19 +1940,17 @@
           <w:sz w:val="28"/>
           <w:szCs w:val="28"/>
         </w:rPr>
-        <w:t xml:space="preserve">               </w:t>
-      </w:r>
-    </w:p>
-    <w:p>
-      <w:pPr>
-        <w:ind w:firstLineChars="1650" w:firstLine="4620"/>
+        <w:t xml:space="preserve">  </w:t>
+      </w:r>
+      <w:r>
         <w:rPr>
           <w:rFonts w:ascii="宋体" w:hAnsi="宋体" w:cs="宋体"/>
           <w:color w:val="000000" w:themeColor="text1"/>
           <w:sz w:val="28"/>
           <w:szCs w:val="28"/>
         </w:rPr>
-      </w:pPr>
+        <w:t>2022</w:t>
+      </w:r>
       <w:r>
         <w:rPr>
           <w:rFonts w:ascii="宋体" w:hAnsi="宋体" w:cs="宋体" w:hint="eastAsia"/>
@@ -2278,25 +1958,25 @@
           <w:sz w:val="28"/>
           <w:szCs w:val="28"/>
         </w:rPr>
-        <w:t>日期：</w:t>
-      </w:r>
-      <w:r>
-        <w:rPr>
-          <w:rFonts w:ascii="宋体" w:hAnsi="宋体" w:cs="宋体" w:hint="eastAsia"/>
+        <w:t xml:space="preserve"> 年 </w:t>
+      </w:r>
+      <w:r>
+        <w:rPr>
+          <w:rFonts w:ascii="宋体" w:hAnsi="宋体" w:cs="宋体"/>
           <w:color w:val="000000" w:themeColor="text1"/>
           <w:sz w:val="28"/>
           <w:szCs w:val="28"/>
         </w:rPr>
-        <w:t xml:space="preserve">  </w:t>
-      </w:r>
-      <w:r>
-        <w:rPr>
-          <w:rFonts w:ascii="宋体" w:hAnsi="宋体" w:cs="宋体"/>
+        <w:t>3</w:t>
+      </w:r>
+      <w:r>
+        <w:rPr>
+          <w:rFonts w:ascii="宋体" w:hAnsi="宋体" w:cs="宋体" w:hint="eastAsia"/>
           <w:color w:val="000000" w:themeColor="text1"/>
           <w:sz w:val="28"/>
           <w:szCs w:val="28"/>
         </w:rPr>
-        <w:t>2022</w:t>
+        <w:t xml:space="preserve"> </w:t>
       </w:r>
       <w:r>
         <w:rPr>
@@ -2305,7 +1985,7 @@
           <w:sz w:val="28"/>
           <w:szCs w:val="28"/>
         </w:rPr>
-        <w:t xml:space="preserve"> </w:t>
+        <w:t>月</w:t>
       </w:r>
       <w:r>
         <w:rPr>
@@ -2314,79 +1994,25 @@
           <w:sz w:val="28"/>
           <w:szCs w:val="28"/>
         </w:rPr>
-        <w:t>年</w:t>
-      </w:r>
-      <w:r>
-        <w:rPr>
-          <w:rFonts w:ascii="宋体" w:hAnsi="宋体" w:cs="宋体" w:hint="eastAsia"/>
+        <w:t xml:space="preserve"> </w:t>
+      </w:r>
+      <w:r>
+        <w:rPr>
+          <w:rFonts w:ascii="宋体" w:hAnsi="宋体" w:cs="宋体"/>
           <w:color w:val="000000" w:themeColor="text1"/>
           <w:sz w:val="28"/>
           <w:szCs w:val="28"/>
         </w:rPr>
-        <w:t xml:space="preserve"> </w:t>
-      </w:r>
-      <w:r>
-        <w:rPr>
-          <w:rFonts w:ascii="宋体" w:hAnsi="宋体" w:cs="宋体"/>
+        <w:t>10</w:t>
+      </w:r>
+      <w:r>
+        <w:rPr>
+          <w:rFonts w:ascii="宋体" w:hAnsi="宋体" w:cs="宋体" w:hint="eastAsia"/>
           <w:color w:val="000000" w:themeColor="text1"/>
           <w:sz w:val="28"/>
           <w:szCs w:val="28"/>
         </w:rPr>
-        <w:t>3</w:t>
-      </w:r>
-      <w:r>
-        <w:rPr>
-          <w:rFonts w:ascii="宋体" w:hAnsi="宋体" w:cs="宋体" w:hint="eastAsia"/>
-          <w:color w:val="000000" w:themeColor="text1"/>
-          <w:sz w:val="28"/>
-          <w:szCs w:val="28"/>
-        </w:rPr>
-        <w:t xml:space="preserve"> </w:t>
-      </w:r>
-      <w:r>
-        <w:rPr>
-          <w:rFonts w:ascii="宋体" w:hAnsi="宋体" w:cs="宋体" w:hint="eastAsia"/>
-          <w:color w:val="000000" w:themeColor="text1"/>
-          <w:sz w:val="28"/>
-          <w:szCs w:val="28"/>
-        </w:rPr>
-        <w:t>月</w:t>
-      </w:r>
-      <w:r>
-        <w:rPr>
-          <w:rFonts w:ascii="宋体" w:hAnsi="宋体" w:cs="宋体" w:hint="eastAsia"/>
-          <w:color w:val="000000" w:themeColor="text1"/>
-          <w:sz w:val="28"/>
-          <w:szCs w:val="28"/>
-        </w:rPr>
-        <w:t xml:space="preserve"> </w:t>
-      </w:r>
-      <w:r>
-        <w:rPr>
-          <w:rFonts w:ascii="宋体" w:hAnsi="宋体" w:cs="宋体"/>
-          <w:color w:val="000000" w:themeColor="text1"/>
-          <w:sz w:val="28"/>
-          <w:szCs w:val="28"/>
-        </w:rPr>
-        <w:t>10</w:t>
-      </w:r>
-      <w:r>
-        <w:rPr>
-          <w:rFonts w:ascii="宋体" w:hAnsi="宋体" w:cs="宋体" w:hint="eastAsia"/>
-          <w:color w:val="000000" w:themeColor="text1"/>
-          <w:sz w:val="28"/>
-          <w:szCs w:val="28"/>
-        </w:rPr>
-        <w:t xml:space="preserve"> </w:t>
-      </w:r>
-      <w:r>
-        <w:rPr>
-          <w:rFonts w:ascii="宋体" w:hAnsi="宋体" w:cs="宋体" w:hint="eastAsia"/>
-          <w:color w:val="000000" w:themeColor="text1"/>
-          <w:sz w:val="28"/>
-          <w:szCs w:val="28"/>
-        </w:rPr>
-        <w:t>日</w:t>
+        <w:t xml:space="preserve"> 日</w:t>
       </w:r>
     </w:p>
     <w:p>
@@ -4429,8 +4055,8 @@
           <w:szCs w:val="36"/>
         </w:rPr>
         <w:sectPr>
-          <w:headerReference w:type="default" r:id="rId8"/>
-          <w:footerReference w:type="default" r:id="rId9"/>
+          <w:headerReference w:type="default" r:id="rId9"/>
+          <w:footerReference w:type="default" r:id="rId10"/>
           <w:pgSz w:w="11907" w:h="16840"/>
           <w:pgMar w:top="1588" w:right="1474" w:bottom="1474" w:left="1474" w:header="964" w:footer="964" w:gutter="0"/>
           <w:pgNumType w:fmt="upperRoman" w:start="1"/>
@@ -4506,23 +4132,7 @@
           <w:color w:val="FF0000"/>
           <w:szCs w:val="21"/>
         </w:rPr>
-        <w:t>（小二号黑体居中</w:t>
-      </w:r>
-      <w:r>
-        <w:rPr>
-          <w:rFonts w:ascii="仿宋_GB2312" w:eastAsia="仿宋_GB2312" w:hAnsi="宋体" w:cs="仿宋_GB2312" w:hint="eastAsia"/>
-          <w:color w:val="FF0000"/>
-          <w:szCs w:val="21"/>
-        </w:rPr>
-        <w:t>加粗</w:t>
-      </w:r>
-      <w:r>
-        <w:rPr>
-          <w:rFonts w:ascii="仿宋_GB2312" w:eastAsia="仿宋_GB2312" w:hAnsi="宋体" w:cs="仿宋_GB2312" w:hint="eastAsia"/>
-          <w:color w:val="FF0000"/>
-          <w:szCs w:val="21"/>
-        </w:rPr>
-        <w:t>）</w:t>
+        <w:t>（小二号黑体居中加粗）</w:t>
       </w:r>
       <w:bookmarkEnd w:id="0"/>
       <w:bookmarkEnd w:id="1"/>
@@ -4580,7 +4190,25 @@
           <w:sz w:val="24"/>
           <w:szCs w:val="24"/>
         </w:rPr>
-        <w:t>，随之而来的环境问题也值得我们引起，尤其是越来越多的国民开始注重</w:t>
+        <w:t>，随之而来的环境问题也值得我们引起</w:t>
+      </w:r>
+      <w:r>
+        <w:rPr>
+          <w:rFonts w:ascii="宋体" w:hAnsi="宋体" w:cs="宋体" w:hint="eastAsia"/>
+          <w:color w:val="000000" w:themeColor="text1"/>
+          <w:sz w:val="24"/>
+          <w:szCs w:val="24"/>
+        </w:rPr>
+        <w:t>重视</w:t>
+      </w:r>
+      <w:r>
+        <w:rPr>
+          <w:rFonts w:ascii="宋体" w:hAnsi="宋体" w:cs="宋体" w:hint="eastAsia"/>
+          <w:color w:val="000000" w:themeColor="text1"/>
+          <w:sz w:val="24"/>
+          <w:szCs w:val="24"/>
+        </w:rPr>
+        <w:t>，尤其是越来越多的国民开始注重</w:t>
       </w:r>
       <w:r>
         <w:rPr>
@@ -4781,6 +4409,99 @@
         <w:spacing w:line="460" w:lineRule="exact"/>
         <w:ind w:firstLineChars="200" w:firstLine="480"/>
         <w:rPr>
+          <w:rFonts w:ascii="宋体" w:hAnsi="宋体" w:cs="宋体"/>
+          <w:color w:val="000000" w:themeColor="text1"/>
+          <w:kern w:val="0"/>
+          <w:sz w:val="24"/>
+          <w:szCs w:val="24"/>
+        </w:rPr>
+      </w:pPr>
+      <w:r>
+        <w:rPr>
+          <w:rFonts w:ascii="宋体" w:hAnsi="宋体" w:cs="宋体" w:hint="eastAsia"/>
+          <w:color w:val="000000" w:themeColor="text1"/>
+          <w:kern w:val="0"/>
+          <w:sz w:val="24"/>
+          <w:szCs w:val="24"/>
+        </w:rPr>
+        <w:t>基于以上所表现的多方面环境问题，本文研究了</w:t>
+      </w:r>
+      <w:r>
+        <w:rPr>
+          <w:rFonts w:ascii="宋体" w:hAnsi="宋体" w:cs="宋体" w:hint="eastAsia"/>
+          <w:color w:val="000000" w:themeColor="text1"/>
+          <w:kern w:val="0"/>
+          <w:sz w:val="24"/>
+          <w:szCs w:val="24"/>
+        </w:rPr>
+        <w:t>空气质量数据分析平台的分析实现，</w:t>
+      </w:r>
+      <w:r>
+        <w:rPr>
+          <w:rFonts w:ascii="宋体" w:hAnsi="宋体" w:cs="宋体" w:hint="eastAsia"/>
+          <w:color w:val="000000" w:themeColor="text1"/>
+          <w:kern w:val="0"/>
+          <w:sz w:val="24"/>
+          <w:szCs w:val="24"/>
+        </w:rPr>
+        <w:t>空气分析平台收集全国各个城市、地区的空气状况、A</w:t>
+      </w:r>
+      <w:r>
+        <w:rPr>
+          <w:rFonts w:ascii="宋体" w:hAnsi="宋体" w:cs="宋体"/>
+          <w:color w:val="000000" w:themeColor="text1"/>
+          <w:kern w:val="0"/>
+          <w:sz w:val="24"/>
+          <w:szCs w:val="24"/>
+        </w:rPr>
+        <w:t>QI</w:t>
+      </w:r>
+      <w:r>
+        <w:rPr>
+          <w:rFonts w:ascii="宋体" w:hAnsi="宋体" w:cs="宋体" w:hint="eastAsia"/>
+          <w:color w:val="000000" w:themeColor="text1"/>
+          <w:kern w:val="0"/>
+          <w:sz w:val="24"/>
+          <w:szCs w:val="24"/>
+        </w:rPr>
+        <w:t>指数，并通过平台分析后展示给用户，用户可以通过平台的可视化展示，对不同时间、不同地方的空气质量情况进行细致的了解，</w:t>
+      </w:r>
+      <w:r>
+        <w:rPr>
+          <w:rFonts w:ascii="宋体" w:hAnsi="宋体" w:cs="宋体" w:hint="eastAsia"/>
+          <w:color w:val="000000" w:themeColor="text1"/>
+          <w:kern w:val="0"/>
+          <w:sz w:val="24"/>
+          <w:szCs w:val="24"/>
+        </w:rPr>
+        <w:t>同时平台还有空气专家对</w:t>
+      </w:r>
+      <w:r>
+        <w:rPr>
+          <w:rFonts w:ascii="宋体" w:hAnsi="宋体" w:cs="宋体" w:hint="eastAsia"/>
+          <w:color w:val="000000" w:themeColor="text1"/>
+          <w:kern w:val="0"/>
+          <w:sz w:val="24"/>
+          <w:szCs w:val="24"/>
+        </w:rPr>
+        <w:t>空气情况进行视频分析，为广大人民分析空气情况并提出生活建议，</w:t>
+      </w:r>
+      <w:r>
+        <w:rPr>
+          <w:rFonts w:ascii="宋体" w:hAnsi="宋体" w:cs="宋体" w:hint="eastAsia"/>
+          <w:color w:val="000000" w:themeColor="text1"/>
+          <w:kern w:val="0"/>
+          <w:sz w:val="24"/>
+          <w:szCs w:val="24"/>
+        </w:rPr>
+        <w:t>目的旨在提高用户的生活质量</w:t>
+      </w:r>
+    </w:p>
+    <w:p>
+      <w:pPr>
+        <w:spacing w:line="460" w:lineRule="exact"/>
+        <w:ind w:firstLineChars="200" w:firstLine="480"/>
+        <w:rPr>
           <w:rFonts w:ascii="仿宋_GB2312" w:eastAsia="仿宋_GB2312" w:hAnsi="宋体" w:cs="宋体"/>
           <w:color w:val="FF0000"/>
           <w:kern w:val="0"/>
@@ -4796,17 +4517,48 @@
           <w:sz w:val="24"/>
           <w:szCs w:val="24"/>
         </w:rPr>
-        <w:t>基于以上所表现的多方面环境问题，本文研究了</w:t>
-      </w:r>
-      <w:r>
-        <w:rPr>
-          <w:rFonts w:ascii="宋体" w:hAnsi="宋体" w:cs="宋体" w:hint="eastAsia"/>
-          <w:color w:val="000000" w:themeColor="text1"/>
-          <w:kern w:val="0"/>
-          <w:sz w:val="24"/>
-          <w:szCs w:val="24"/>
-        </w:rPr>
-        <w:t>空气质量数据分析平台的分析实现，</w:t>
+        <w:t>本</w:t>
+      </w:r>
+      <w:r>
+        <w:rPr>
+          <w:rFonts w:ascii="宋体" w:hAnsi="宋体" w:cs="宋体" w:hint="eastAsia"/>
+          <w:color w:val="000000" w:themeColor="text1"/>
+          <w:kern w:val="0"/>
+          <w:sz w:val="24"/>
+          <w:szCs w:val="24"/>
+        </w:rPr>
+        <w:t>平台</w:t>
+      </w:r>
+      <w:r>
+        <w:rPr>
+          <w:rFonts w:ascii="宋体" w:hAnsi="宋体" w:cs="宋体" w:hint="eastAsia"/>
+          <w:color w:val="000000" w:themeColor="text1"/>
+          <w:kern w:val="0"/>
+          <w:sz w:val="24"/>
+          <w:szCs w:val="24"/>
+        </w:rPr>
+        <w:t>是</w:t>
+      </w:r>
+      <w:r>
+        <w:rPr>
+          <w:rFonts w:ascii="宋体" w:hAnsi="宋体" w:cs="宋体" w:hint="eastAsia"/>
+          <w:color w:val="000000" w:themeColor="text1"/>
+          <w:kern w:val="0"/>
+          <w:sz w:val="24"/>
+          <w:szCs w:val="24"/>
+        </w:rPr>
+        <w:t>基于</w:t>
+      </w:r>
+      <w:proofErr w:type="spellStart"/>
+      <w:r>
+        <w:rPr>
+          <w:rFonts w:ascii="宋体" w:hAnsi="宋体" w:cs="宋体" w:hint="eastAsia"/>
+          <w:color w:val="000000" w:themeColor="text1"/>
+          <w:kern w:val="0"/>
+          <w:sz w:val="24"/>
+          <w:szCs w:val="24"/>
+        </w:rPr>
+        <w:t>S</w:t>
       </w:r>
       <w:r>
         <w:rPr>
@@ -4816,6 +4568,259 @@
           <w:sz w:val="24"/>
           <w:szCs w:val="24"/>
         </w:rPr>
+        <w:t>pringCloud+</w:t>
+      </w:r>
+      <w:r>
+        <w:rPr>
+          <w:rFonts w:ascii="宋体" w:hAnsi="宋体" w:cs="宋体" w:hint="eastAsia"/>
+          <w:color w:val="000000" w:themeColor="text1"/>
+          <w:kern w:val="0"/>
+          <w:sz w:val="24"/>
+          <w:szCs w:val="24"/>
+        </w:rPr>
+        <w:t>SpringBoot</w:t>
+      </w:r>
+      <w:proofErr w:type="spellEnd"/>
+      <w:proofErr w:type="gramStart"/>
+      <w:r>
+        <w:rPr>
+          <w:rFonts w:ascii="宋体" w:hAnsi="宋体" w:cs="宋体"/>
+          <w:color w:val="000000" w:themeColor="text1"/>
+          <w:kern w:val="0"/>
+          <w:sz w:val="24"/>
+          <w:szCs w:val="24"/>
+        </w:rPr>
+        <w:t>微服务</w:t>
+      </w:r>
+      <w:proofErr w:type="gramEnd"/>
+      <w:r>
+        <w:rPr>
+          <w:rFonts w:ascii="宋体" w:hAnsi="宋体" w:cs="宋体" w:hint="eastAsia"/>
+          <w:color w:val="000000" w:themeColor="text1"/>
+          <w:kern w:val="0"/>
+          <w:sz w:val="24"/>
+          <w:szCs w:val="24"/>
+        </w:rPr>
+        <w:t>后端框架搭建，</w:t>
+      </w:r>
+      <w:r>
+        <w:rPr>
+          <w:rFonts w:ascii="宋体" w:hAnsi="宋体" w:cs="宋体" w:hint="eastAsia"/>
+          <w:color w:val="000000" w:themeColor="text1"/>
+          <w:kern w:val="0"/>
+          <w:sz w:val="24"/>
+          <w:szCs w:val="24"/>
+        </w:rPr>
+        <w:t>并使用I</w:t>
+      </w:r>
+      <w:r>
+        <w:rPr>
+          <w:rFonts w:ascii="宋体" w:hAnsi="宋体" w:cs="宋体"/>
+          <w:color w:val="000000" w:themeColor="text1"/>
+          <w:kern w:val="0"/>
+          <w:sz w:val="24"/>
+          <w:szCs w:val="24"/>
+        </w:rPr>
+        <w:t>dea</w:t>
+      </w:r>
+      <w:r>
+        <w:rPr>
+          <w:rFonts w:ascii="宋体" w:hAnsi="宋体" w:cs="宋体" w:hint="eastAsia"/>
+          <w:color w:val="000000" w:themeColor="text1"/>
+          <w:kern w:val="0"/>
+          <w:sz w:val="24"/>
+          <w:szCs w:val="24"/>
+        </w:rPr>
+        <w:t>作为J项目开发工具，前端</w:t>
+      </w:r>
+      <w:r>
+        <w:rPr>
+          <w:rFonts w:ascii="宋体" w:hAnsi="宋体" w:cs="宋体" w:hint="eastAsia"/>
+          <w:color w:val="000000" w:themeColor="text1"/>
+          <w:kern w:val="0"/>
+          <w:sz w:val="24"/>
+          <w:szCs w:val="24"/>
+        </w:rPr>
+        <w:t>选用的是</w:t>
+      </w:r>
+      <w:proofErr w:type="spellStart"/>
+      <w:r>
+        <w:rPr>
+          <w:rFonts w:ascii="宋体" w:hAnsi="宋体" w:cs="宋体" w:hint="eastAsia"/>
+          <w:color w:val="000000" w:themeColor="text1"/>
+          <w:kern w:val="0"/>
+          <w:sz w:val="24"/>
+          <w:szCs w:val="24"/>
+        </w:rPr>
+        <w:t>Vue</w:t>
+      </w:r>
+      <w:proofErr w:type="spellEnd"/>
+      <w:r>
+        <w:rPr>
+          <w:rFonts w:ascii="宋体" w:hAnsi="宋体" w:cs="宋体" w:hint="eastAsia"/>
+          <w:color w:val="000000" w:themeColor="text1"/>
+          <w:kern w:val="0"/>
+          <w:sz w:val="24"/>
+          <w:szCs w:val="24"/>
+        </w:rPr>
+        <w:t>轻量化前端框架</w:t>
+      </w:r>
+      <w:r>
+        <w:rPr>
+          <w:rFonts w:ascii="宋体" w:hAnsi="宋体" w:cs="宋体" w:hint="eastAsia"/>
+          <w:color w:val="000000" w:themeColor="text1"/>
+          <w:kern w:val="0"/>
+          <w:sz w:val="24"/>
+          <w:szCs w:val="24"/>
+        </w:rPr>
+        <w:t>，数据</w:t>
+      </w:r>
+      <w:r>
+        <w:rPr>
+          <w:rFonts w:ascii="宋体" w:hAnsi="宋体" w:cs="宋体" w:hint="eastAsia"/>
+          <w:color w:val="000000" w:themeColor="text1"/>
+          <w:kern w:val="0"/>
+          <w:sz w:val="24"/>
+          <w:szCs w:val="24"/>
+        </w:rPr>
+        <w:t>存储方面使用</w:t>
+      </w:r>
+      <w:proofErr w:type="spellStart"/>
+      <w:r>
+        <w:rPr>
+          <w:rFonts w:ascii="宋体" w:hAnsi="宋体" w:cs="宋体" w:hint="eastAsia"/>
+          <w:color w:val="000000" w:themeColor="text1"/>
+          <w:kern w:val="0"/>
+          <w:sz w:val="24"/>
+          <w:szCs w:val="24"/>
+        </w:rPr>
+        <w:t>Mysql</w:t>
+      </w:r>
+      <w:proofErr w:type="spellEnd"/>
+      <w:r>
+        <w:rPr>
+          <w:rFonts w:ascii="宋体" w:hAnsi="宋体" w:cs="宋体" w:hint="eastAsia"/>
+          <w:color w:val="000000" w:themeColor="text1"/>
+          <w:kern w:val="0"/>
+          <w:sz w:val="24"/>
+          <w:szCs w:val="24"/>
+        </w:rPr>
+        <w:t>关系型</w:t>
+      </w:r>
+      <w:r>
+        <w:rPr>
+          <w:rFonts w:ascii="宋体" w:hAnsi="宋体" w:cs="宋体" w:hint="eastAsia"/>
+          <w:color w:val="000000" w:themeColor="text1"/>
+          <w:kern w:val="0"/>
+          <w:sz w:val="24"/>
+          <w:szCs w:val="24"/>
+        </w:rPr>
+        <w:t>数据库，</w:t>
+      </w:r>
+      <w:r>
+        <w:rPr>
+          <w:rFonts w:ascii="宋体" w:hAnsi="宋体" w:cs="宋体" w:hint="eastAsia"/>
+          <w:color w:val="000000" w:themeColor="text1"/>
+          <w:kern w:val="0"/>
+          <w:sz w:val="24"/>
+          <w:szCs w:val="24"/>
+        </w:rPr>
+        <w:t>同时搭配</w:t>
+      </w:r>
+      <w:proofErr w:type="spellStart"/>
+      <w:r>
+        <w:rPr>
+          <w:rFonts w:ascii="宋体" w:hAnsi="宋体" w:cs="宋体" w:hint="eastAsia"/>
+          <w:color w:val="000000" w:themeColor="text1"/>
+          <w:kern w:val="0"/>
+          <w:sz w:val="24"/>
+          <w:szCs w:val="24"/>
+        </w:rPr>
+        <w:t>Redis</w:t>
+      </w:r>
+      <w:proofErr w:type="spellEnd"/>
+      <w:r>
+        <w:rPr>
+          <w:rFonts w:ascii="宋体" w:hAnsi="宋体" w:cs="宋体" w:hint="eastAsia"/>
+          <w:color w:val="000000" w:themeColor="text1"/>
+          <w:kern w:val="0"/>
+          <w:sz w:val="24"/>
+          <w:szCs w:val="24"/>
+        </w:rPr>
+        <w:t>非关系性数据库用作数据缓存处理，</w:t>
+      </w:r>
+      <w:r>
+        <w:rPr>
+          <w:rFonts w:ascii="宋体" w:hAnsi="宋体" w:cs="宋体" w:hint="eastAsia"/>
+          <w:color w:val="000000" w:themeColor="text1"/>
+          <w:kern w:val="0"/>
+          <w:sz w:val="24"/>
+          <w:szCs w:val="24"/>
+        </w:rPr>
+        <w:t>使用</w:t>
+      </w:r>
+      <w:proofErr w:type="spellStart"/>
+      <w:r>
+        <w:rPr>
+          <w:rFonts w:ascii="宋体" w:hAnsi="宋体" w:cs="宋体" w:hint="eastAsia"/>
+          <w:color w:val="000000" w:themeColor="text1"/>
+          <w:kern w:val="0"/>
+          <w:sz w:val="24"/>
+          <w:szCs w:val="24"/>
+        </w:rPr>
+        <w:t>Git</w:t>
+      </w:r>
+      <w:proofErr w:type="spellEnd"/>
+      <w:r>
+        <w:rPr>
+          <w:rFonts w:ascii="宋体" w:hAnsi="宋体" w:cs="宋体" w:hint="eastAsia"/>
+          <w:color w:val="000000" w:themeColor="text1"/>
+          <w:kern w:val="0"/>
+          <w:sz w:val="24"/>
+          <w:szCs w:val="24"/>
+        </w:rPr>
+        <w:t>和</w:t>
+      </w:r>
+      <w:proofErr w:type="spellStart"/>
+      <w:r>
+        <w:rPr>
+          <w:rFonts w:ascii="宋体" w:hAnsi="宋体" w:cs="宋体"/>
+          <w:color w:val="000000" w:themeColor="text1"/>
+          <w:kern w:val="0"/>
+          <w:sz w:val="24"/>
+          <w:szCs w:val="24"/>
+        </w:rPr>
+        <w:t>G</w:t>
+      </w:r>
+      <w:r>
+        <w:rPr>
+          <w:rFonts w:ascii="宋体" w:hAnsi="宋体" w:cs="宋体" w:hint="eastAsia"/>
+          <w:color w:val="000000" w:themeColor="text1"/>
+          <w:kern w:val="0"/>
+          <w:sz w:val="24"/>
+          <w:szCs w:val="24"/>
+        </w:rPr>
+        <w:t>itee</w:t>
+      </w:r>
+      <w:proofErr w:type="spellEnd"/>
+      <w:r>
+        <w:rPr>
+          <w:rFonts w:ascii="宋体" w:hAnsi="宋体" w:cs="宋体" w:hint="eastAsia"/>
+          <w:color w:val="000000" w:themeColor="text1"/>
+          <w:kern w:val="0"/>
+          <w:sz w:val="24"/>
+          <w:szCs w:val="24"/>
+        </w:rPr>
+        <w:t>进行代码管理和远程库存储</w:t>
+      </w:r>
+      <w:r>
+        <w:rPr>
+          <w:rFonts w:ascii="宋体" w:hAnsi="宋体" w:cs="宋体"/>
+          <w:color w:val="000000" w:themeColor="text1"/>
+          <w:kern w:val="0"/>
+          <w:sz w:val="24"/>
+          <w:szCs w:val="24"/>
+        </w:rPr>
         <w:t xml:space="preserve"> </w:t>
       </w:r>
       <w:r>
@@ -4824,15 +4829,46 @@
           <w:color w:val="FF0000"/>
           <w:szCs w:val="21"/>
         </w:rPr>
-        <w:t>号宋体，行距固定值</w:t>
-      </w:r>
+        <w:t>号宋体，行距固定值23磅)</w:t>
+      </w:r>
+    </w:p>
+    <w:p>
+      <w:pPr>
+        <w:spacing w:line="460" w:lineRule="exact"/>
+        <w:rPr>
+          <w:rFonts w:ascii="宋体" w:hAnsi="宋体" w:cs="宋体"/>
+          <w:color w:val="000000" w:themeColor="text1"/>
+          <w:sz w:val="24"/>
+          <w:szCs w:val="24"/>
+        </w:rPr>
+      </w:pPr>
       <w:r>
         <w:rPr>
           <w:rFonts w:ascii="仿宋_GB2312" w:eastAsia="仿宋_GB2312" w:hAnsi="宋体" w:cs="仿宋_GB2312" w:hint="eastAsia"/>
           <w:color w:val="FF0000"/>
           <w:szCs w:val="21"/>
         </w:rPr>
-        <w:t>23</w:t>
+        <w:t>（空一行）</w:t>
+      </w:r>
+    </w:p>
+    <w:p>
+      <w:pPr>
+        <w:spacing w:line="460" w:lineRule="exact"/>
+        <w:rPr>
+          <w:rFonts w:ascii="黑体" w:eastAsia="黑体" w:hAnsi="宋体" w:cs="黑体" w:hint="eastAsia"/>
+          <w:color w:val="000000" w:themeColor="text1"/>
+          <w:sz w:val="24"/>
+          <w:szCs w:val="24"/>
+        </w:rPr>
+      </w:pPr>
+      <w:r>
+        <w:rPr>
+          <w:rFonts w:ascii="黑体" w:eastAsia="黑体" w:hAnsi="宋体" w:cs="黑体" w:hint="eastAsia"/>
+          <w:color w:val="000000" w:themeColor="text1"/>
+          <w:sz w:val="24"/>
+          <w:szCs w:val="24"/>
+        </w:rPr>
+        <w:t>关键词</w:t>
       </w:r>
       <w:r>
         <w:rPr>
@@ -4840,421 +4876,105 @@
           <w:color w:val="FF0000"/>
           <w:szCs w:val="21"/>
         </w:rPr>
-        <w:t>磅</w:t>
-      </w:r>
-      <w:r>
-        <w:rPr>
-          <w:rFonts w:ascii="仿宋_GB2312" w:eastAsia="仿宋_GB2312" w:hAnsi="宋体" w:cs="仿宋_GB2312" w:hint="eastAsia"/>
+        <w:t>（小四号黑体）</w:t>
+      </w:r>
+      <w:r>
+        <w:rPr>
+          <w:rFonts w:ascii="黑体" w:eastAsia="黑体" w:hAnsi="宋体" w:cs="黑体" w:hint="eastAsia"/>
+          <w:color w:val="000000" w:themeColor="text1"/>
+          <w:sz w:val="24"/>
+          <w:szCs w:val="24"/>
+        </w:rPr>
+        <w:t>：</w:t>
+      </w:r>
+      <w:r>
+        <w:rPr>
+          <w:rFonts w:ascii="宋体" w:hAnsi="宋体" w:cs="宋体" w:hint="eastAsia"/>
+          <w:color w:val="000000" w:themeColor="text1"/>
+          <w:sz w:val="24"/>
+          <w:szCs w:val="24"/>
+        </w:rPr>
+        <w:t>空气质量</w:t>
+      </w:r>
+      <w:r>
+        <w:rPr>
+          <w:rFonts w:ascii="宋体" w:hAnsi="宋体" w:cs="宋体" w:hint="eastAsia"/>
+          <w:color w:val="000000" w:themeColor="text1"/>
+          <w:sz w:val="24"/>
+          <w:szCs w:val="24"/>
+        </w:rPr>
+        <w:t>；</w:t>
+      </w:r>
+      <w:r>
+        <w:rPr>
+          <w:rFonts w:ascii="宋体" w:hAnsi="宋体" w:cs="宋体" w:hint="eastAsia"/>
+          <w:color w:val="000000" w:themeColor="text1"/>
+          <w:sz w:val="24"/>
+          <w:szCs w:val="24"/>
+        </w:rPr>
+        <w:t>数据分析</w:t>
+      </w:r>
+      <w:r>
+        <w:rPr>
+          <w:rFonts w:ascii="宋体" w:hAnsi="宋体" w:cs="宋体" w:hint="eastAsia"/>
+          <w:color w:val="000000" w:themeColor="text1"/>
+          <w:sz w:val="24"/>
+          <w:szCs w:val="24"/>
+        </w:rPr>
+        <w:t>；</w:t>
+      </w:r>
+      <w:r>
+        <w:rPr>
+          <w:rFonts w:ascii="宋体" w:hAnsi="宋体" w:cs="宋体" w:hint="eastAsia"/>
+          <w:color w:val="000000" w:themeColor="text1"/>
+          <w:sz w:val="24"/>
+          <w:szCs w:val="24"/>
+        </w:rPr>
+        <w:t>可视化展示</w:t>
+      </w:r>
+      <w:r>
+        <w:rPr>
+          <w:rFonts w:ascii="宋体" w:hAnsi="宋体" w:cs="宋体" w:hint="eastAsia"/>
+          <w:color w:val="000000" w:themeColor="text1"/>
+          <w:sz w:val="24"/>
+          <w:szCs w:val="24"/>
+        </w:rPr>
+        <w:t>；</w:t>
+      </w:r>
+      <w:r>
+        <w:rPr>
+          <w:rFonts w:ascii="宋体" w:hAnsi="宋体" w:cs="宋体" w:hint="eastAsia"/>
+          <w:color w:val="000000" w:themeColor="text1"/>
+          <w:sz w:val="24"/>
+          <w:szCs w:val="24"/>
+        </w:rPr>
+        <w:t>数据存储</w:t>
+      </w:r>
+      <w:r>
+        <w:rPr>
+          <w:rFonts w:ascii="黑体" w:eastAsia="黑体" w:hAnsi="宋体" w:cs="黑体" w:hint="eastAsia"/>
+          <w:color w:val="FF0000"/>
+          <w:szCs w:val="21"/>
+        </w:rPr>
+        <w:t>(</w:t>
+      </w:r>
+      <w:r>
+        <w:rPr>
+          <w:rFonts w:ascii="仿宋_GB2312" w:eastAsia="仿宋_GB2312" w:hAnsi="宋体" w:cs="宋体" w:hint="eastAsia"/>
+          <w:color w:val="FF0000"/>
+          <w:kern w:val="0"/>
+          <w:szCs w:val="21"/>
+        </w:rPr>
+        <w:t>小四号宋体</w:t>
+      </w:r>
+      <w:r>
+        <w:rPr>
+          <w:rFonts w:ascii="黑体" w:eastAsia="黑体" w:hAnsi="宋体" w:cs="黑体" w:hint="eastAsia"/>
           <w:color w:val="FF0000"/>
           <w:szCs w:val="21"/>
         </w:rPr>
         <w:t>)</w:t>
       </w:r>
-      <w:bookmarkStart w:id="8" w:name="_GoBack"/>
-      <w:bookmarkEnd w:id="8"/>
-    </w:p>
-    <w:p>
-      <w:pPr>
-        <w:spacing w:line="460" w:lineRule="exact"/>
-        <w:rPr>
-          <w:rFonts w:ascii="宋体" w:hAnsi="宋体" w:cs="宋体"/>
-          <w:color w:val="000000" w:themeColor="text1"/>
-          <w:sz w:val="24"/>
-          <w:szCs w:val="24"/>
-        </w:rPr>
-      </w:pPr>
-      <w:r>
-        <w:rPr>
-          <w:rFonts w:ascii="仿宋_GB2312" w:eastAsia="仿宋_GB2312" w:hAnsi="宋体" w:cs="仿宋_GB2312" w:hint="eastAsia"/>
-          <w:color w:val="FF0000"/>
-          <w:szCs w:val="21"/>
-        </w:rPr>
-        <w:t>（</w:t>
-      </w:r>
-      <w:r>
-        <w:rPr>
-          <w:rFonts w:ascii="仿宋_GB2312" w:eastAsia="仿宋_GB2312" w:hAnsi="宋体" w:cs="仿宋_GB2312" w:hint="eastAsia"/>
-          <w:color w:val="FF0000"/>
-          <w:szCs w:val="21"/>
-        </w:rPr>
-        <w:t>空一行）</w:t>
-      </w:r>
-    </w:p>
-    <w:p>
-      <w:pPr>
-        <w:spacing w:line="460" w:lineRule="exact"/>
-        <w:rPr>
-          <w:rFonts w:ascii="黑体" w:eastAsia="黑体" w:hAnsi="宋体" w:cs="黑体"/>
-          <w:color w:val="000000" w:themeColor="text1"/>
-          <w:sz w:val="24"/>
-          <w:szCs w:val="24"/>
-        </w:rPr>
-      </w:pPr>
-      <w:r>
-        <w:rPr>
-          <w:rFonts w:ascii="黑体" w:eastAsia="黑体" w:hAnsi="宋体" w:cs="黑体" w:hint="eastAsia"/>
-          <w:color w:val="000000" w:themeColor="text1"/>
-          <w:sz w:val="24"/>
-          <w:szCs w:val="24"/>
-        </w:rPr>
-        <w:t>关键词</w:t>
-      </w:r>
-      <w:r>
-        <w:rPr>
-          <w:rFonts w:ascii="仿宋_GB2312" w:eastAsia="仿宋_GB2312" w:hAnsi="宋体" w:cs="仿宋_GB2312" w:hint="eastAsia"/>
-          <w:color w:val="FF0000"/>
-          <w:szCs w:val="21"/>
-        </w:rPr>
-        <w:t>（小四号黑体）</w:t>
-      </w:r>
-      <w:r>
-        <w:rPr>
-          <w:rFonts w:ascii="黑体" w:eastAsia="黑体" w:hAnsi="宋体" w:cs="黑体" w:hint="eastAsia"/>
-          <w:color w:val="000000" w:themeColor="text1"/>
-          <w:sz w:val="24"/>
-          <w:szCs w:val="24"/>
-        </w:rPr>
-        <w:t>：</w:t>
-      </w:r>
-      <w:r>
-        <w:rPr>
-          <w:rFonts w:ascii="宋体" w:hAnsi="宋体" w:cs="宋体" w:hint="eastAsia"/>
-          <w:color w:val="000000" w:themeColor="text1"/>
-          <w:sz w:val="24"/>
-          <w:szCs w:val="24"/>
-        </w:rPr>
-        <w:t>XXX</w:t>
-      </w:r>
-      <w:r>
-        <w:rPr>
-          <w:rFonts w:ascii="宋体" w:hAnsi="宋体" w:cs="宋体" w:hint="eastAsia"/>
-          <w:color w:val="000000" w:themeColor="text1"/>
-          <w:sz w:val="24"/>
-          <w:szCs w:val="24"/>
-        </w:rPr>
-        <w:t>；</w:t>
-      </w:r>
-      <w:r>
-        <w:rPr>
-          <w:rFonts w:ascii="宋体" w:hAnsi="宋体" w:cs="宋体" w:hint="eastAsia"/>
-          <w:color w:val="000000" w:themeColor="text1"/>
-          <w:sz w:val="24"/>
-          <w:szCs w:val="24"/>
-        </w:rPr>
-        <w:t>XXX</w:t>
-      </w:r>
-      <w:r>
-        <w:rPr>
-          <w:rFonts w:ascii="宋体" w:hAnsi="宋体" w:cs="宋体" w:hint="eastAsia"/>
-          <w:color w:val="000000" w:themeColor="text1"/>
-          <w:sz w:val="24"/>
-          <w:szCs w:val="24"/>
-        </w:rPr>
-        <w:t>；</w:t>
-      </w:r>
-      <w:r>
-        <w:rPr>
-          <w:rFonts w:ascii="宋体" w:hAnsi="宋体" w:cs="宋体" w:hint="eastAsia"/>
-          <w:color w:val="000000" w:themeColor="text1"/>
-          <w:sz w:val="24"/>
-          <w:szCs w:val="24"/>
-        </w:rPr>
-        <w:t>XXX</w:t>
-      </w:r>
-      <w:r>
-        <w:rPr>
-          <w:rFonts w:ascii="宋体" w:hAnsi="宋体" w:cs="宋体" w:hint="eastAsia"/>
-          <w:color w:val="000000" w:themeColor="text1"/>
-          <w:sz w:val="24"/>
-          <w:szCs w:val="24"/>
-        </w:rPr>
-        <w:t>；</w:t>
-      </w:r>
-      <w:r>
-        <w:rPr>
-          <w:rFonts w:ascii="宋体" w:hAnsi="宋体" w:cs="宋体" w:hint="eastAsia"/>
-          <w:color w:val="000000" w:themeColor="text1"/>
-          <w:sz w:val="24"/>
-          <w:szCs w:val="24"/>
-        </w:rPr>
-        <w:t>XXX</w:t>
-      </w:r>
-      <w:r>
-        <w:rPr>
-          <w:rFonts w:ascii="黑体" w:eastAsia="黑体" w:hAnsi="宋体" w:cs="黑体" w:hint="eastAsia"/>
-          <w:color w:val="FF0000"/>
-          <w:szCs w:val="21"/>
-        </w:rPr>
-        <w:t>(</w:t>
-      </w:r>
-      <w:r>
-        <w:rPr>
-          <w:rFonts w:ascii="仿宋_GB2312" w:eastAsia="仿宋_GB2312" w:hAnsi="宋体" w:cs="宋体" w:hint="eastAsia"/>
-          <w:color w:val="FF0000"/>
-          <w:kern w:val="0"/>
-          <w:szCs w:val="21"/>
-        </w:rPr>
-        <w:t>小四号宋体</w:t>
-      </w:r>
-      <w:r>
-        <w:rPr>
-          <w:rFonts w:ascii="黑体" w:eastAsia="黑体" w:hAnsi="宋体" w:cs="黑体" w:hint="eastAsia"/>
-          <w:color w:val="FF0000"/>
-          <w:szCs w:val="21"/>
-        </w:rPr>
-        <w:t>)</w:t>
-      </w:r>
-    </w:p>
-    <w:p>
-      <w:pPr>
-        <w:spacing w:line="460" w:lineRule="exact"/>
-        <w:rPr>
-          <w:rFonts w:ascii="黑体" w:eastAsia="黑体" w:hAnsi="宋体" w:cs="黑体"/>
-          <w:color w:val="000000" w:themeColor="text1"/>
-          <w:sz w:val="24"/>
-          <w:szCs w:val="24"/>
-        </w:rPr>
-      </w:pPr>
-    </w:p>
-    <w:p>
-      <w:pPr>
-        <w:rPr>
-          <w:rFonts w:ascii="黑体" w:eastAsia="黑体" w:hAnsi="宋体" w:cs="黑体"/>
-          <w:color w:val="000000" w:themeColor="text1"/>
-          <w:sz w:val="24"/>
-          <w:szCs w:val="24"/>
-        </w:rPr>
-      </w:pPr>
-    </w:p>
-    <w:p>
-      <w:pPr>
-        <w:rPr>
-          <w:rFonts w:ascii="黑体" w:eastAsia="黑体" w:hAnsi="宋体" w:cs="黑体"/>
-          <w:color w:val="000000" w:themeColor="text1"/>
-          <w:sz w:val="24"/>
-          <w:szCs w:val="24"/>
-        </w:rPr>
-      </w:pPr>
-    </w:p>
-    <w:p>
-      <w:pPr>
-        <w:rPr>
-          <w:rFonts w:ascii="黑体" w:eastAsia="黑体" w:hAnsi="宋体" w:cs="黑体"/>
-          <w:color w:val="000000" w:themeColor="text1"/>
-          <w:sz w:val="24"/>
-          <w:szCs w:val="24"/>
-        </w:rPr>
-      </w:pPr>
-    </w:p>
-    <w:p>
-      <w:pPr>
-        <w:rPr>
-          <w:rFonts w:ascii="黑体" w:eastAsia="黑体" w:hAnsi="宋体" w:cs="黑体"/>
-          <w:color w:val="000000" w:themeColor="text1"/>
-          <w:sz w:val="24"/>
-          <w:szCs w:val="24"/>
-        </w:rPr>
-      </w:pPr>
-    </w:p>
-    <w:p>
-      <w:pPr>
-        <w:rPr>
-          <w:rFonts w:ascii="黑体" w:eastAsia="黑体" w:hAnsi="宋体" w:cs="黑体"/>
-          <w:color w:val="000000" w:themeColor="text1"/>
-          <w:sz w:val="24"/>
-          <w:szCs w:val="24"/>
-        </w:rPr>
-      </w:pPr>
-    </w:p>
-    <w:p>
-      <w:pPr>
-        <w:rPr>
-          <w:rFonts w:ascii="黑体" w:eastAsia="黑体" w:hAnsi="宋体" w:cs="黑体"/>
-          <w:color w:val="000000" w:themeColor="text1"/>
-          <w:sz w:val="24"/>
-          <w:szCs w:val="24"/>
-        </w:rPr>
-      </w:pPr>
-    </w:p>
-    <w:p>
-      <w:pPr>
-        <w:rPr>
-          <w:rFonts w:ascii="黑体" w:eastAsia="黑体" w:hAnsi="宋体" w:cs="黑体"/>
-          <w:color w:val="000000" w:themeColor="text1"/>
-          <w:sz w:val="24"/>
-          <w:szCs w:val="24"/>
-        </w:rPr>
-      </w:pPr>
-    </w:p>
-    <w:p>
-      <w:pPr>
-        <w:rPr>
-          <w:rFonts w:ascii="黑体" w:eastAsia="黑体" w:hAnsi="宋体" w:cs="黑体"/>
-          <w:color w:val="000000" w:themeColor="text1"/>
-          <w:sz w:val="24"/>
-          <w:szCs w:val="24"/>
-        </w:rPr>
-      </w:pPr>
-    </w:p>
-    <w:p>
-      <w:pPr>
-        <w:rPr>
-          <w:rFonts w:ascii="黑体" w:eastAsia="黑体" w:hAnsi="宋体" w:cs="黑体"/>
-          <w:color w:val="000000" w:themeColor="text1"/>
-          <w:sz w:val="24"/>
-          <w:szCs w:val="24"/>
-        </w:rPr>
-      </w:pPr>
-    </w:p>
-    <w:p>
-      <w:pPr>
-        <w:rPr>
-          <w:rFonts w:ascii="黑体" w:eastAsia="黑体" w:hAnsi="宋体" w:cs="黑体"/>
-          <w:color w:val="000000" w:themeColor="text1"/>
-          <w:sz w:val="24"/>
-          <w:szCs w:val="24"/>
-        </w:rPr>
-      </w:pPr>
-    </w:p>
-    <w:p>
-      <w:pPr>
-        <w:rPr>
-          <w:rFonts w:ascii="黑体" w:eastAsia="黑体" w:hAnsi="宋体" w:cs="黑体"/>
-          <w:color w:val="000000" w:themeColor="text1"/>
-          <w:sz w:val="24"/>
-          <w:szCs w:val="24"/>
-        </w:rPr>
-      </w:pPr>
-    </w:p>
-    <w:p>
-      <w:pPr>
-        <w:rPr>
-          <w:rFonts w:ascii="黑体" w:eastAsia="黑体" w:hAnsi="宋体" w:cs="黑体"/>
-          <w:color w:val="000000" w:themeColor="text1"/>
-          <w:sz w:val="24"/>
-          <w:szCs w:val="24"/>
-        </w:rPr>
-      </w:pPr>
-    </w:p>
-    <w:p>
-      <w:pPr>
-        <w:rPr>
-          <w:rFonts w:ascii="黑体" w:eastAsia="黑体" w:hAnsi="宋体" w:cs="黑体"/>
-          <w:color w:val="000000" w:themeColor="text1"/>
-          <w:sz w:val="24"/>
-          <w:szCs w:val="24"/>
-        </w:rPr>
-      </w:pPr>
-    </w:p>
-    <w:p>
-      <w:pPr>
-        <w:rPr>
-          <w:rFonts w:ascii="黑体" w:eastAsia="黑体" w:hAnsi="宋体" w:cs="黑体"/>
-          <w:color w:val="000000" w:themeColor="text1"/>
-          <w:sz w:val="24"/>
-          <w:szCs w:val="24"/>
-        </w:rPr>
-      </w:pPr>
-    </w:p>
-    <w:p>
-      <w:pPr>
-        <w:rPr>
-          <w:rFonts w:ascii="黑体" w:eastAsia="黑体" w:hAnsi="宋体" w:cs="黑体"/>
-          <w:color w:val="000000" w:themeColor="text1"/>
-          <w:sz w:val="24"/>
-          <w:szCs w:val="24"/>
-        </w:rPr>
-      </w:pPr>
-    </w:p>
-    <w:p>
-      <w:pPr>
-        <w:rPr>
-          <w:rFonts w:ascii="黑体" w:eastAsia="黑体" w:hAnsi="宋体" w:cs="黑体"/>
-          <w:color w:val="000000" w:themeColor="text1"/>
-          <w:sz w:val="24"/>
-          <w:szCs w:val="24"/>
-        </w:rPr>
-      </w:pPr>
-    </w:p>
-    <w:p>
-      <w:pPr>
-        <w:rPr>
-          <w:rFonts w:ascii="黑体" w:eastAsia="黑体" w:hAnsi="宋体" w:cs="黑体"/>
-          <w:color w:val="000000" w:themeColor="text1"/>
-          <w:sz w:val="24"/>
-          <w:szCs w:val="24"/>
-        </w:rPr>
-      </w:pPr>
-    </w:p>
-    <w:p>
-      <w:pPr>
-        <w:rPr>
-          <w:rFonts w:ascii="黑体" w:eastAsia="黑体" w:hAnsi="宋体" w:cs="黑体"/>
-          <w:color w:val="000000" w:themeColor="text1"/>
-          <w:sz w:val="24"/>
-          <w:szCs w:val="24"/>
-        </w:rPr>
-      </w:pPr>
-    </w:p>
-    <w:p>
-      <w:pPr>
-        <w:rPr>
-          <w:rFonts w:ascii="黑体" w:eastAsia="黑体" w:hAnsi="宋体" w:cs="黑体"/>
-          <w:color w:val="000000" w:themeColor="text1"/>
-          <w:sz w:val="24"/>
-          <w:szCs w:val="24"/>
-        </w:rPr>
-      </w:pPr>
-    </w:p>
-    <w:p>
-      <w:pPr>
-        <w:rPr>
-          <w:rFonts w:ascii="黑体" w:eastAsia="黑体" w:hAnsi="宋体" w:cs="黑体"/>
-          <w:color w:val="000000" w:themeColor="text1"/>
-          <w:sz w:val="24"/>
-          <w:szCs w:val="24"/>
-        </w:rPr>
-      </w:pPr>
-    </w:p>
-    <w:p>
-      <w:pPr>
-        <w:rPr>
-          <w:rFonts w:ascii="黑体" w:eastAsia="黑体" w:hAnsi="宋体" w:cs="黑体"/>
-          <w:color w:val="000000" w:themeColor="text1"/>
-          <w:sz w:val="24"/>
-          <w:szCs w:val="24"/>
-        </w:rPr>
-      </w:pPr>
-    </w:p>
-    <w:p>
-      <w:pPr>
-        <w:rPr>
-          <w:rFonts w:ascii="黑体" w:eastAsia="黑体" w:hAnsi="宋体" w:cs="黑体"/>
-          <w:color w:val="000000" w:themeColor="text1"/>
-          <w:sz w:val="24"/>
-          <w:szCs w:val="24"/>
-        </w:rPr>
-      </w:pPr>
-    </w:p>
-    <w:p>
-      <w:pPr>
-        <w:rPr>
-          <w:rFonts w:ascii="黑体" w:eastAsia="黑体" w:hAnsi="宋体" w:cs="黑体"/>
-          <w:color w:val="000000" w:themeColor="text1"/>
-          <w:sz w:val="24"/>
-          <w:szCs w:val="24"/>
-        </w:rPr>
-      </w:pPr>
-    </w:p>
-    <w:p>
-      <w:pPr>
-        <w:rPr>
-          <w:rFonts w:ascii="黑体" w:eastAsia="黑体" w:hAnsi="宋体" w:cs="黑体"/>
-          <w:color w:val="000000" w:themeColor="text1"/>
-          <w:sz w:val="24"/>
-          <w:szCs w:val="24"/>
-        </w:rPr>
-      </w:pPr>
     </w:p>
     <w:p>
       <w:pPr>
@@ -5266,9 +4986,7 @@
           <w:szCs w:val="44"/>
         </w:rPr>
       </w:pPr>
-    </w:p>
-    <w:p>
-      <w:pPr>
+      <w:r>
         <w:rPr>
           <w:rFonts w:eastAsia="黑体"/>
           <w:b/>
@@ -5276,16 +4994,6 @@
           <w:sz w:val="44"/>
           <w:szCs w:val="44"/>
         </w:rPr>
-      </w:pPr>
-      <w:r>
-        <w:rPr>
-          <w:rFonts w:eastAsia="黑体"/>
-          <w:b/>
-          <w:color w:val="000000" w:themeColor="text1"/>
-          <w:sz w:val="44"/>
-          <w:szCs w:val="44"/>
-        </w:rPr>
-        <w:lastRenderedPageBreak/>
         <w:br w:type="page"/>
       </w:r>
     </w:p>
@@ -5331,13 +5039,13 @@
         </w:rPr>
         <w:t xml:space="preserve"> </w:t>
       </w:r>
-      <w:bookmarkStart w:id="9" w:name="_Toc26800"/>
-      <w:bookmarkStart w:id="10" w:name="_Toc10456"/>
-      <w:bookmarkStart w:id="11" w:name="_Toc8189"/>
-      <w:bookmarkStart w:id="12" w:name="_Toc32747"/>
-      <w:bookmarkStart w:id="13" w:name="_Toc26551"/>
-      <w:bookmarkStart w:id="14" w:name="_Toc24239"/>
-      <w:bookmarkStart w:id="15" w:name="_Toc4171"/>
+      <w:bookmarkStart w:id="8" w:name="_Toc26800"/>
+      <w:bookmarkStart w:id="9" w:name="_Toc10456"/>
+      <w:bookmarkStart w:id="10" w:name="_Toc8189"/>
+      <w:bookmarkStart w:id="11" w:name="_Toc32747"/>
+      <w:bookmarkStart w:id="12" w:name="_Toc26551"/>
+      <w:bookmarkStart w:id="13" w:name="_Toc24239"/>
+      <w:bookmarkStart w:id="14" w:name="_Toc4171"/>
       <w:r>
         <w:rPr>
           <w:rFonts w:ascii="Times New Roman" w:eastAsia="黑体" w:hAnsi="Times New Roman" w:cs="Times New Roman"/>
@@ -5372,13 +5080,13 @@
         </w:rPr>
         <w:t>居中，加粗）</w:t>
       </w:r>
+      <w:bookmarkEnd w:id="8"/>
       <w:bookmarkEnd w:id="9"/>
       <w:bookmarkEnd w:id="10"/>
       <w:bookmarkEnd w:id="11"/>
       <w:bookmarkEnd w:id="12"/>
       <w:bookmarkEnd w:id="13"/>
       <w:bookmarkEnd w:id="14"/>
-      <w:bookmarkEnd w:id="15"/>
     </w:p>
     <w:p>
       <w:pPr>
@@ -5394,19 +5102,11 @@
           <w:color w:val="FF0000"/>
           <w:szCs w:val="21"/>
         </w:rPr>
-        <w:t>（空一行）</w:t>
+        <w:t xml:space="preserve">（空一行）   </w:t>
       </w:r>
       <w:r>
         <w:rPr>
           <w:rFonts w:ascii="仿宋_GB2312" w:eastAsia="仿宋_GB2312" w:hAnsi="宋体" w:cs="仿宋_GB2312" w:hint="eastAsia"/>
-          <w:color w:val="FF0000"/>
-          <w:szCs w:val="21"/>
-        </w:rPr>
-        <w:t xml:space="preserve">   </w:t>
-      </w:r>
-      <w:r>
-        <w:rPr>
-          <w:rFonts w:ascii="仿宋_GB2312" w:eastAsia="仿宋_GB2312" w:hAnsi="宋体" w:cs="仿宋_GB2312" w:hint="eastAsia"/>
           <w:color w:val="000000" w:themeColor="text1"/>
           <w:szCs w:val="21"/>
         </w:rPr>
@@ -5423,8 +5123,221 @@
     <w:p>
       <w:pPr>
         <w:spacing w:line="460" w:lineRule="exact"/>
+        <w:ind w:firstLineChars="200" w:firstLine="480"/>
         <w:jc w:val="left"/>
         <w:rPr>
+          <w:rFonts w:ascii="宋体" w:hAnsi="宋体" w:cs="宋体"/>
+          <w:color w:val="000000" w:themeColor="text1"/>
+          <w:sz w:val="24"/>
+          <w:szCs w:val="24"/>
+        </w:rPr>
+      </w:pPr>
+      <w:r>
+        <w:rPr>
+          <w:rFonts w:ascii="宋体" w:hAnsi="宋体" w:cs="宋体"/>
+          <w:color w:val="000000" w:themeColor="text1"/>
+          <w:sz w:val="24"/>
+          <w:szCs w:val="24"/>
+        </w:rPr>
+        <w:t>With the rapid development of China's economy, the quality of people's life is improving day by day, the ensuing environmental problems are also worth our attention, especially more and more people began to pay attention to the impact of air quality problems on life, such as urban air problems, haze, acid rain, desertification and other problems emerge in endless stream. According to the report released by the World Health Organization (WTO), China has 16 of the most polluted cities in the world, and the problems brought by its air problems need our attention.</w:t>
+      </w:r>
+    </w:p>
+    <w:p>
+      <w:pPr>
+        <w:spacing w:line="460" w:lineRule="exact"/>
+        <w:ind w:firstLineChars="200" w:firstLine="480"/>
+        <w:jc w:val="left"/>
+        <w:rPr>
+          <w:rFonts w:ascii="宋体" w:hAnsi="宋体" w:cs="宋体"/>
+          <w:color w:val="000000" w:themeColor="text1"/>
+          <w:sz w:val="24"/>
+          <w:szCs w:val="24"/>
+        </w:rPr>
+      </w:pPr>
+    </w:p>
+    <w:p>
+      <w:pPr>
+        <w:spacing w:line="460" w:lineRule="exact"/>
+        <w:ind w:firstLineChars="200" w:firstLine="480"/>
+        <w:jc w:val="left"/>
+        <w:rPr>
+          <w:rFonts w:ascii="宋体" w:hAnsi="宋体" w:cs="宋体"/>
+          <w:color w:val="000000" w:themeColor="text1"/>
+          <w:sz w:val="24"/>
+          <w:szCs w:val="24"/>
+        </w:rPr>
+      </w:pPr>
+      <w:r>
+        <w:rPr>
+          <w:rFonts w:ascii="宋体" w:hAnsi="宋体" w:cs="宋体"/>
+          <w:color w:val="000000" w:themeColor="text1"/>
+          <w:sz w:val="24"/>
+          <w:szCs w:val="24"/>
+        </w:rPr>
+        <w:t>Based on the above performance of various environmental problems, this paper studies the analysis of the air quality data analysis platform, air analysis platform to collect cities, regions of the country's air condition, the AQI index, and through the analysis of the platform after the show to the user, the user can through the platform of visual representation, in different time, different parts of the air quality is a detailed understanding of, At the same time, there are air experts on the platform to conduct video analysis of the air situation, analyze the air situation for the majority of people and put forward suggestions for life, aiming to improve the quality of life of users</w:t>
+      </w:r>
+    </w:p>
+    <w:p>
+      <w:pPr>
+        <w:spacing w:line="460" w:lineRule="exact"/>
+        <w:ind w:firstLineChars="200" w:firstLine="480"/>
+        <w:jc w:val="left"/>
+        <w:rPr>
+          <w:rFonts w:ascii="宋体" w:hAnsi="宋体" w:cs="宋体"/>
+          <w:color w:val="000000" w:themeColor="text1"/>
+          <w:sz w:val="24"/>
+          <w:szCs w:val="24"/>
+        </w:rPr>
+      </w:pPr>
+    </w:p>
+    <w:p>
+      <w:pPr>
+        <w:spacing w:line="460" w:lineRule="exact"/>
+        <w:ind w:firstLineChars="200" w:firstLine="480"/>
+        <w:jc w:val="left"/>
+        <w:rPr>
+          <w:rFonts w:ascii="宋体" w:hAnsi="宋体" w:cs="宋体" w:hint="eastAsia"/>
+          <w:color w:val="000000" w:themeColor="text1"/>
+          <w:sz w:val="24"/>
+          <w:szCs w:val="24"/>
+        </w:rPr>
+      </w:pPr>
+      <w:r>
+        <w:rPr>
+          <w:rFonts w:ascii="宋体" w:hAnsi="宋体" w:cs="宋体"/>
+          <w:color w:val="000000" w:themeColor="text1"/>
+          <w:sz w:val="24"/>
+          <w:szCs w:val="24"/>
+        </w:rPr>
+        <w:t xml:space="preserve">The platform is built based on </w:t>
+      </w:r>
+      <w:proofErr w:type="spellStart"/>
+      <w:r>
+        <w:rPr>
+          <w:rFonts w:ascii="宋体" w:hAnsi="宋体" w:cs="宋体"/>
+          <w:color w:val="000000" w:themeColor="text1"/>
+          <w:sz w:val="24"/>
+          <w:szCs w:val="24"/>
+        </w:rPr>
+        <w:t>SpringCloud+SpringBoot</w:t>
+      </w:r>
+      <w:proofErr w:type="spellEnd"/>
+      <w:r>
+        <w:rPr>
+          <w:rFonts w:ascii="宋体" w:hAnsi="宋体" w:cs="宋体"/>
+          <w:color w:val="000000" w:themeColor="text1"/>
+          <w:sz w:val="24"/>
+          <w:szCs w:val="24"/>
+        </w:rPr>
+        <w:t xml:space="preserve"> micro-service back-end framework, and uses Idea as the development tool of J project. The front-end uses </w:t>
+      </w:r>
+      <w:proofErr w:type="spellStart"/>
+      <w:r>
+        <w:rPr>
+          <w:rFonts w:ascii="宋体" w:hAnsi="宋体" w:cs="宋体"/>
+          <w:color w:val="000000" w:themeColor="text1"/>
+          <w:sz w:val="24"/>
+          <w:szCs w:val="24"/>
+        </w:rPr>
+        <w:t>Vue</w:t>
+      </w:r>
+      <w:proofErr w:type="spellEnd"/>
+      <w:r>
+        <w:rPr>
+          <w:rFonts w:ascii="宋体" w:hAnsi="宋体" w:cs="宋体"/>
+          <w:color w:val="000000" w:themeColor="text1"/>
+          <w:sz w:val="24"/>
+          <w:szCs w:val="24"/>
+        </w:rPr>
+        <w:t xml:space="preserve"> lightweight front-end framework. </w:t>
+      </w:r>
+      <w:proofErr w:type="spellStart"/>
+      <w:r>
+        <w:rPr>
+          <w:rFonts w:ascii="宋体" w:hAnsi="宋体" w:cs="宋体"/>
+          <w:color w:val="000000" w:themeColor="text1"/>
+          <w:sz w:val="24"/>
+          <w:szCs w:val="24"/>
+        </w:rPr>
+        <w:t>Mysql</w:t>
+      </w:r>
+      <w:proofErr w:type="spellEnd"/>
+      <w:r>
+        <w:rPr>
+          <w:rFonts w:ascii="宋体" w:hAnsi="宋体" w:cs="宋体"/>
+          <w:color w:val="000000" w:themeColor="text1"/>
+          <w:sz w:val="24"/>
+          <w:szCs w:val="24"/>
+        </w:rPr>
+        <w:t xml:space="preserve"> relational database is used for data storage, while </w:t>
+      </w:r>
+      <w:proofErr w:type="spellStart"/>
+      <w:r>
+        <w:rPr>
+          <w:rFonts w:ascii="宋体" w:hAnsi="宋体" w:cs="宋体"/>
+          <w:color w:val="000000" w:themeColor="text1"/>
+          <w:sz w:val="24"/>
+          <w:szCs w:val="24"/>
+        </w:rPr>
+        <w:t>Redis</w:t>
+      </w:r>
+      <w:proofErr w:type="spellEnd"/>
+      <w:r>
+        <w:rPr>
+          <w:rFonts w:ascii="宋体" w:hAnsi="宋体" w:cs="宋体"/>
+          <w:color w:val="000000" w:themeColor="text1"/>
+          <w:sz w:val="24"/>
+          <w:szCs w:val="24"/>
+        </w:rPr>
+        <w:t xml:space="preserve"> non-relational database is used for data caching. Use </w:t>
+      </w:r>
+      <w:proofErr w:type="spellStart"/>
+      <w:r>
+        <w:rPr>
+          <w:rFonts w:ascii="宋体" w:hAnsi="宋体" w:cs="宋体"/>
+          <w:color w:val="000000" w:themeColor="text1"/>
+          <w:sz w:val="24"/>
+          <w:szCs w:val="24"/>
+        </w:rPr>
+        <w:t>Git</w:t>
+      </w:r>
+      <w:proofErr w:type="spellEnd"/>
+      <w:r>
+        <w:rPr>
+          <w:rFonts w:ascii="宋体" w:hAnsi="宋体" w:cs="宋体"/>
+          <w:color w:val="000000" w:themeColor="text1"/>
+          <w:sz w:val="24"/>
+          <w:szCs w:val="24"/>
+        </w:rPr>
+        <w:t xml:space="preserve"> and </w:t>
+      </w:r>
+      <w:proofErr w:type="spellStart"/>
+      <w:r>
+        <w:rPr>
+          <w:rFonts w:ascii="宋体" w:hAnsi="宋体" w:cs="宋体"/>
+          <w:color w:val="000000" w:themeColor="text1"/>
+          <w:sz w:val="24"/>
+          <w:szCs w:val="24"/>
+        </w:rPr>
+        <w:t>Gitee</w:t>
+      </w:r>
+      <w:proofErr w:type="spellEnd"/>
+      <w:r>
+        <w:rPr>
+          <w:rFonts w:ascii="宋体" w:hAnsi="宋体" w:cs="宋体"/>
+          <w:color w:val="000000" w:themeColor="text1"/>
+          <w:sz w:val="24"/>
+          <w:szCs w:val="24"/>
+        </w:rPr>
+        <w:t xml:space="preserve"> for code management and remote repository storage</w:t>
+      </w:r>
+    </w:p>
+    <w:p>
+      <w:pPr>
+        <w:spacing w:line="460" w:lineRule="exact"/>
+        <w:ind w:firstLineChars="200" w:firstLine="420"/>
+        <w:jc w:val="left"/>
+        <w:rPr>
           <w:rFonts w:ascii="仿宋_GB2312" w:eastAsia="仿宋_GB2312" w:hAnsi="宋体" w:cs="仿宋_GB2312"/>
           <w:color w:val="FF0000"/>
           <w:szCs w:val="21"/>
@@ -5432,25 +5345,6 @@
       </w:pPr>
       <w:r>
         <w:rPr>
-          <w:rFonts w:ascii="宋体" w:hAnsi="宋体" w:cs="宋体" w:hint="eastAsia"/>
-          <w:color w:val="000000" w:themeColor="text1"/>
-          <w:sz w:val="24"/>
-          <w:szCs w:val="24"/>
-        </w:rPr>
-        <w:t>□□××××××××××××××××××××××××××××××××××××××××××××××××××××××××××××××××××××××××××××××××××××××××</w:t>
-      </w:r>
-      <w:r>
-        <w:rPr>
-          <w:rFonts w:ascii="宋体" w:hAnsi="宋体" w:cs="宋体" w:hint="eastAsia"/>
-          <w:color w:val="000000" w:themeColor="text1"/>
-          <w:kern w:val="0"/>
-          <w:sz w:val="24"/>
-          <w:szCs w:val="24"/>
-        </w:rPr>
-        <w:t>。</w:t>
-      </w:r>
-      <w:r>
-        <w:rPr>
           <w:rFonts w:ascii="仿宋_GB2312" w:eastAsia="仿宋_GB2312" w:hAnsi="宋体" w:cs="宋体" w:hint="eastAsia"/>
           <w:color w:val="000000" w:themeColor="text1"/>
           <w:kern w:val="0"/>
@@ -5465,7 +5359,23 @@
           <w:kern w:val="0"/>
           <w:szCs w:val="21"/>
         </w:rPr>
-        <w:t>(</w:t>
+        <w:t>(小四号</w:t>
+      </w:r>
+      <w:r>
+        <w:rPr>
+          <w:rFonts w:ascii="Times New Roman" w:eastAsia="黑体" w:hAnsi="Times New Roman" w:cs="Times New Roman"/>
+          <w:color w:val="FF0000"/>
+          <w:szCs w:val="21"/>
+        </w:rPr>
+        <w:t>Times New Roman</w:t>
+      </w:r>
+      <w:r>
+        <w:rPr>
+          <w:rFonts w:eastAsia="黑体" w:cs="黑体" w:hint="eastAsia"/>
+          <w:color w:val="FF0000"/>
+          <w:szCs w:val="21"/>
+        </w:rPr>
+        <w:t>，</w:t>
       </w:r>
       <w:r>
         <w:rPr>
@@ -5474,59 +5384,7 @@
           <w:kern w:val="0"/>
           <w:szCs w:val="21"/>
         </w:rPr>
-        <w:t>小四号</w:t>
-      </w:r>
-      <w:r>
-        <w:rPr>
-          <w:rFonts w:ascii="Times New Roman" w:eastAsia="黑体" w:hAnsi="Times New Roman" w:cs="Times New Roman"/>
-          <w:color w:val="FF0000"/>
-          <w:szCs w:val="21"/>
-        </w:rPr>
-        <w:t>Times New Roman</w:t>
-      </w:r>
-      <w:r>
-        <w:rPr>
-          <w:rFonts w:eastAsia="黑体" w:cs="黑体" w:hint="eastAsia"/>
-          <w:color w:val="FF0000"/>
-          <w:szCs w:val="21"/>
-        </w:rPr>
-        <w:t>，</w:t>
-      </w:r>
-      <w:r>
-        <w:rPr>
-          <w:rFonts w:ascii="仿宋_GB2312" w:eastAsia="仿宋_GB2312" w:hAnsi="宋体" w:cs="宋体" w:hint="eastAsia"/>
-          <w:color w:val="FF0000"/>
-          <w:kern w:val="0"/>
-          <w:szCs w:val="21"/>
-        </w:rPr>
-        <w:t>行距固定值</w:t>
-      </w:r>
-      <w:r>
-        <w:rPr>
-          <w:rFonts w:ascii="仿宋_GB2312" w:eastAsia="仿宋_GB2312" w:hAnsi="宋体" w:cs="宋体" w:hint="eastAsia"/>
-          <w:color w:val="FF0000"/>
-          <w:kern w:val="0"/>
-          <w:szCs w:val="21"/>
-        </w:rPr>
-        <w:t>23</w:t>
-      </w:r>
-      <w:r>
-        <w:rPr>
-          <w:rFonts w:ascii="仿宋_GB2312" w:eastAsia="仿宋_GB2312" w:hAnsi="宋体" w:cs="宋体" w:hint="eastAsia"/>
-          <w:color w:val="FF0000"/>
-          <w:kern w:val="0"/>
-          <w:szCs w:val="21"/>
-        </w:rPr>
-        <w:t>磅</w:t>
-      </w:r>
-      <w:r>
-        <w:rPr>
-          <w:rFonts w:ascii="仿宋_GB2312" w:eastAsia="仿宋_GB2312" w:hAnsi="宋体" w:cs="宋体" w:hint="eastAsia"/>
-          <w:color w:val="FF0000"/>
-          <w:kern w:val="0"/>
-          <w:szCs w:val="21"/>
-        </w:rPr>
-        <w:t>)</w:t>
+        <w:t>行距固定值23磅)</w:t>
       </w:r>
       <w:r>
         <w:rPr>
@@ -5667,47 +5525,17 @@
       <w:pPr>
         <w:widowControl/>
         <w:spacing w:line="460" w:lineRule="exact"/>
-        <w:jc w:val="center"/>
-        <w:rPr>
-          <w:rFonts w:ascii="黑体" w:eastAsia="黑体" w:hAnsi="宋体" w:cs="黑体"/>
+        <w:rPr>
+          <w:rFonts w:ascii="黑体" w:eastAsia="黑体" w:hAnsi="宋体" w:cs="黑体" w:hint="eastAsia"/>
           <w:b/>
           <w:color w:val="000000" w:themeColor="text1"/>
           <w:kern w:val="0"/>
           <w:sz w:val="36"/>
           <w:szCs w:val="36"/>
         </w:rPr>
-      </w:pPr>
-    </w:p>
-    <w:p>
-      <w:pPr>
-        <w:widowControl/>
-        <w:spacing w:line="460" w:lineRule="exact"/>
-        <w:rPr>
-          <w:rFonts w:ascii="黑体" w:eastAsia="黑体" w:hAnsi="宋体" w:cs="黑体"/>
-          <w:b/>
-          <w:color w:val="000000" w:themeColor="text1"/>
-          <w:kern w:val="0"/>
-          <w:sz w:val="36"/>
-          <w:szCs w:val="36"/>
-        </w:rPr>
-      </w:pPr>
-    </w:p>
-    <w:p>
-      <w:pPr>
-        <w:widowControl/>
-        <w:spacing w:line="460" w:lineRule="exact"/>
-        <w:jc w:val="center"/>
-        <w:rPr>
-          <w:rFonts w:ascii="黑体" w:eastAsia="黑体" w:hAnsi="宋体" w:cs="黑体"/>
-          <w:b/>
-          <w:color w:val="000000" w:themeColor="text1"/>
-          <w:kern w:val="0"/>
-          <w:sz w:val="36"/>
-          <w:szCs w:val="36"/>
-        </w:rPr>
         <w:sectPr>
-          <w:headerReference w:type="default" r:id="rId10"/>
-          <w:footerReference w:type="default" r:id="rId11"/>
+          <w:headerReference w:type="default" r:id="rId11"/>
+          <w:footerReference w:type="default" r:id="rId12"/>
           <w:pgSz w:w="11907" w:h="16840"/>
           <w:pgMar w:top="1588" w:right="1474" w:bottom="1474" w:left="1474" w:header="964" w:footer="964" w:gutter="0"/>
           <w:pgNumType w:fmt="upperRoman" w:start="1"/>
@@ -5735,16 +5563,16 @@
           <w:sz w:val="44"/>
         </w:rPr>
       </w:pPr>
-      <w:bookmarkStart w:id="16" w:name="_Toc28895"/>
-      <w:bookmarkStart w:id="17" w:name="_Toc11966"/>
-      <w:bookmarkStart w:id="18" w:name="_Toc9018"/>
-      <w:bookmarkStart w:id="19" w:name="_Toc15177"/>
-      <w:bookmarkStart w:id="20" w:name="_Toc22316"/>
-      <w:bookmarkStart w:id="21" w:name="_Toc715"/>
-      <w:bookmarkStart w:id="22" w:name="_Toc2529_WPSOffice_Level2"/>
-      <w:bookmarkStart w:id="23" w:name="_Toc29200"/>
-      <w:bookmarkStart w:id="24" w:name="_Toc2757"/>
-      <w:bookmarkStart w:id="25" w:name="_Toc3651"/>
+      <w:bookmarkStart w:id="15" w:name="_Toc28895"/>
+      <w:bookmarkStart w:id="16" w:name="_Toc11966"/>
+      <w:bookmarkStart w:id="17" w:name="_Toc9018"/>
+      <w:bookmarkStart w:id="18" w:name="_Toc15177"/>
+      <w:bookmarkStart w:id="19" w:name="_Toc22316"/>
+      <w:bookmarkStart w:id="20" w:name="_Toc715"/>
+      <w:bookmarkStart w:id="21" w:name="_Toc2529_WPSOffice_Level2"/>
+      <w:bookmarkStart w:id="22" w:name="_Toc29200"/>
+      <w:bookmarkStart w:id="23" w:name="_Toc2757"/>
+      <w:bookmarkStart w:id="24" w:name="_Toc3651"/>
       <w:r>
         <w:rPr>
           <w:noProof/>
@@ -5927,7 +5755,7 @@
           <w:sz w:val="28"/>
           <w:szCs w:val="28"/>
         </w:rPr>
-        <w:t>□</w:t>
+        <w:t xml:space="preserve"> </w:t>
       </w:r>
       <w:proofErr w:type="gramStart"/>
       <w:r>
@@ -5949,7 +5777,7 @@
           <w:sz w:val="28"/>
           <w:szCs w:val="28"/>
         </w:rPr>
-        <w:t>□</w:t>
+        <w:t xml:space="preserve"> </w:t>
       </w:r>
       <w:r>
         <w:rPr>
@@ -6015,7 +5843,7 @@
           <w:sz w:val="21"/>
           <w:szCs w:val="21"/>
         </w:rPr>
-        <w:t>段前段后各为</w:t>
+        <w:t>段前段后各为0.5行</w:t>
       </w:r>
       <w:r>
         <w:rPr>
@@ -6023,10 +5851,10 @@
           <w:b w:val="0"/>
           <w:bCs w:val="0"/>
           <w:color w:val="FF0000"/>
-          <w:sz w:val="21"/>
-          <w:szCs w:val="21"/>
-        </w:rPr>
-        <w:t>0.5</w:t>
+          <w:sz w:val="22"/>
+          <w:szCs w:val="16"/>
+        </w:rPr>
+        <w:t>，</w:t>
       </w:r>
       <w:r>
         <w:rPr>
@@ -6034,10 +5862,10 @@
           <w:b w:val="0"/>
           <w:bCs w:val="0"/>
           <w:color w:val="FF0000"/>
-          <w:sz w:val="21"/>
-          <w:szCs w:val="21"/>
-        </w:rPr>
-        <w:t>行</w:t>
+          <w:sz w:val="22"/>
+          <w:szCs w:val="20"/>
+        </w:rPr>
+        <w:t>顶格，独占一行</w:t>
       </w:r>
       <w:r>
         <w:rPr>
@@ -6048,30 +5876,9 @@
           <w:sz w:val="22"/>
           <w:szCs w:val="16"/>
         </w:rPr>
-        <w:t>，</w:t>
-      </w:r>
-      <w:r>
-        <w:rPr>
-          <w:rFonts w:ascii="仿宋_GB2312" w:eastAsia="仿宋_GB2312" w:hAnsi="宋体" w:cs="仿宋_GB2312" w:hint="eastAsia"/>
-          <w:b w:val="0"/>
-          <w:bCs w:val="0"/>
-          <w:color w:val="FF0000"/>
-          <w:sz w:val="22"/>
-          <w:szCs w:val="20"/>
-        </w:rPr>
-        <w:t>顶格，独占一行</w:t>
-      </w:r>
-      <w:r>
-        <w:rPr>
-          <w:rFonts w:ascii="仿宋_GB2312" w:eastAsia="仿宋_GB2312" w:hAnsi="宋体" w:cs="仿宋_GB2312" w:hint="eastAsia"/>
-          <w:b w:val="0"/>
-          <w:bCs w:val="0"/>
-          <w:color w:val="FF0000"/>
-          <w:sz w:val="22"/>
-          <w:szCs w:val="16"/>
-        </w:rPr>
         <w:t>）</w:t>
       </w:r>
+      <w:bookmarkEnd w:id="15"/>
       <w:bookmarkEnd w:id="16"/>
       <w:bookmarkEnd w:id="17"/>
       <w:bookmarkEnd w:id="18"/>
@@ -6081,75 +5888,6 @@
       <w:bookmarkEnd w:id="22"/>
       <w:bookmarkEnd w:id="23"/>
       <w:bookmarkEnd w:id="24"/>
-      <w:bookmarkEnd w:id="25"/>
-    </w:p>
-    <w:p>
-      <w:pPr>
-        <w:spacing w:line="420" w:lineRule="exact"/>
-        <w:rPr>
-          <w:rFonts w:ascii="宋体" w:hAnsi="宋体" w:cs="宋体"/>
-          <w:color w:val="000000" w:themeColor="text1"/>
-          <w:kern w:val="0"/>
-          <w:sz w:val="24"/>
-          <w:szCs w:val="24"/>
-        </w:rPr>
-      </w:pPr>
-      <w:r>
-        <w:rPr>
-          <w:rFonts w:ascii="宋体" w:hAnsi="宋体" w:cs="宋体" w:hint="eastAsia"/>
-          <w:color w:val="000000" w:themeColor="text1"/>
-          <w:szCs w:val="24"/>
-        </w:rPr>
-        <w:t>□□</w:t>
-      </w:r>
-      <w:r>
-        <w:rPr>
-          <w:rFonts w:ascii="宋体" w:hAnsi="宋体" w:cs="宋体" w:hint="eastAsia"/>
-          <w:color w:val="000000" w:themeColor="text1"/>
-          <w:sz w:val="24"/>
-          <w:szCs w:val="24"/>
-        </w:rPr>
-        <w:t>×××××××××××××××××××××××××××××××××××××××××××××</w:t>
-      </w:r>
-      <w:r>
-        <w:rPr>
-          <w:rFonts w:ascii="宋体" w:hAnsi="宋体" w:cs="宋体" w:hint="eastAsia"/>
-          <w:color w:val="000000" w:themeColor="text1"/>
-          <w:sz w:val="24"/>
-          <w:szCs w:val="24"/>
-          <w:vertAlign w:val="superscript"/>
-        </w:rPr>
-        <w:t>[1]</w:t>
-      </w:r>
-      <w:r>
-        <w:rPr>
-          <w:rFonts w:ascii="宋体" w:hAnsi="宋体" w:cs="宋体" w:hint="eastAsia"/>
-          <w:color w:val="000000" w:themeColor="text1"/>
-          <w:sz w:val="24"/>
-          <w:szCs w:val="24"/>
-        </w:rPr>
-        <w:t>×××××××××××××××××××××××××××××××××××××××××××××××××××××××××××××××××××××××××××××××××××××××××××××××××</w:t>
-      </w:r>
-      <w:r>
-        <w:rPr>
-          <w:rFonts w:ascii="宋体" w:hAnsi="宋体" w:cs="宋体" w:hint="eastAsia"/>
-          <w:color w:val="000000" w:themeColor="text1"/>
-          <w:kern w:val="0"/>
-          <w:sz w:val="24"/>
-          <w:szCs w:val="24"/>
-        </w:rPr>
-        <w:t>。</w:t>
-      </w:r>
-      <w:r>
-        <w:rPr>
-          <w:rFonts w:ascii="宋体" w:hAnsi="宋体" w:cs="宋体" w:hint="eastAsia"/>
-          <w:color w:val="000000" w:themeColor="text1"/>
-          <w:sz w:val="24"/>
-          <w:szCs w:val="24"/>
-          <w:vertAlign w:val="superscript"/>
-        </w:rPr>
-        <w:t>[2]</w:t>
-      </w:r>
     </w:p>
     <w:p>
       <w:pPr>
@@ -6160,14 +5898,14 @@
           <w:szCs w:val="21"/>
         </w:rPr>
       </w:pPr>
-      <w:bookmarkStart w:id="26" w:name="_Toc23532"/>
-      <w:bookmarkStart w:id="27" w:name="_Toc25493"/>
-      <w:bookmarkStart w:id="28" w:name="_Toc13784"/>
-      <w:bookmarkStart w:id="29" w:name="_Toc25620"/>
-      <w:bookmarkStart w:id="30" w:name="_Toc3269"/>
-      <w:bookmarkStart w:id="31" w:name="_Toc2808"/>
-      <w:bookmarkStart w:id="32" w:name="_Toc12122"/>
-      <w:bookmarkStart w:id="33" w:name="_Toc236_WPSOffice_Level2"/>
+      <w:bookmarkStart w:id="25" w:name="_Toc23532"/>
+      <w:bookmarkStart w:id="26" w:name="_Toc25493"/>
+      <w:bookmarkStart w:id="27" w:name="_Toc13784"/>
+      <w:bookmarkStart w:id="28" w:name="_Toc25620"/>
+      <w:bookmarkStart w:id="29" w:name="_Toc3269"/>
+      <w:bookmarkStart w:id="30" w:name="_Toc2808"/>
+      <w:bookmarkStart w:id="31" w:name="_Toc12122"/>
+      <w:bookmarkStart w:id="32" w:name="_Toc236_WPSOffice_Level2"/>
       <w:r>
         <w:rPr>
           <w:rFonts w:ascii="Times New Roman" w:eastAsia="黑体" w:hAnsi="Times New Roman" w:cs="Times New Roman"/>
@@ -6186,7 +5924,17 @@
           <w:sz w:val="28"/>
           <w:szCs w:val="28"/>
         </w:rPr>
-        <w:t>□×××××××××</w:t>
+        <w:t xml:space="preserve"> </w:t>
+      </w:r>
+      <w:r>
+        <w:rPr>
+          <w:rFonts w:ascii="黑体" w:eastAsia="黑体" w:hAnsi="黑体" w:cs="黑体" w:hint="eastAsia"/>
+          <w:b/>
+          <w:color w:val="000000" w:themeColor="text1"/>
+          <w:sz w:val="28"/>
+          <w:szCs w:val="28"/>
+        </w:rPr>
+        <w:t>课题背景</w:t>
       </w:r>
       <w:r>
         <w:rPr>
@@ -6202,23 +5950,7 @@
           <w:color w:val="FF0000"/>
           <w:szCs w:val="21"/>
         </w:rPr>
-        <w:t>段前段后各为</w:t>
-      </w:r>
-      <w:r>
-        <w:rPr>
-          <w:rFonts w:ascii="仿宋_GB2312" w:eastAsia="仿宋_GB2312" w:hAnsi="宋体" w:cs="仿宋_GB2312" w:hint="eastAsia"/>
-          <w:color w:val="FF0000"/>
-          <w:szCs w:val="21"/>
-        </w:rPr>
-        <w:t>0.5</w:t>
-      </w:r>
-      <w:r>
-        <w:rPr>
-          <w:rFonts w:ascii="仿宋_GB2312" w:eastAsia="仿宋_GB2312" w:hAnsi="宋体" w:cs="仿宋_GB2312" w:hint="eastAsia"/>
-          <w:color w:val="FF0000"/>
-          <w:szCs w:val="21"/>
-        </w:rPr>
-        <w:t>行</w:t>
+        <w:t>段前段后各为0.5行</w:t>
       </w:r>
       <w:r>
         <w:rPr>
@@ -6245,6 +5977,7 @@
         </w:rPr>
         <w:t>）</w:t>
       </w:r>
+      <w:bookmarkEnd w:id="25"/>
       <w:bookmarkEnd w:id="26"/>
       <w:bookmarkEnd w:id="27"/>
       <w:bookmarkEnd w:id="28"/>
@@ -6252,46 +5985,284 @@
       <w:bookmarkEnd w:id="30"/>
       <w:bookmarkEnd w:id="31"/>
       <w:bookmarkEnd w:id="32"/>
+    </w:p>
+    <w:p>
+      <w:pPr>
+        <w:spacing w:line="460" w:lineRule="exact"/>
+        <w:ind w:firstLineChars="200" w:firstLine="480"/>
+        <w:rPr>
+          <w:rFonts w:ascii="宋体" w:hAnsi="宋体" w:cs="宋体"/>
+          <w:color w:val="000000" w:themeColor="text1"/>
+          <w:sz w:val="24"/>
+          <w:szCs w:val="24"/>
+        </w:rPr>
+      </w:pPr>
+      <w:r>
+        <w:rPr>
+          <w:rFonts w:ascii="宋体" w:hAnsi="宋体" w:cs="宋体" w:hint="eastAsia"/>
+          <w:color w:val="000000" w:themeColor="text1"/>
+          <w:sz w:val="24"/>
+          <w:szCs w:val="24"/>
+        </w:rPr>
+        <w:t>在当下社会，环境所带来的影响日益加重，社会各界对此的重视逐渐提高，同时政府方面也对此发表声明，呼吁各国人士保护我们的生存环境，守护我们共同的家园。目前人们对于环境空气</w:t>
+      </w:r>
+      <w:r>
+        <w:rPr>
+          <w:rFonts w:ascii="宋体" w:hAnsi="宋体" w:cs="宋体" w:hint="eastAsia"/>
+          <w:color w:val="000000" w:themeColor="text1"/>
+          <w:sz w:val="24"/>
+          <w:szCs w:val="24"/>
+        </w:rPr>
+        <w:t>质量</w:t>
+      </w:r>
+      <w:r>
+        <w:rPr>
+          <w:rFonts w:ascii="宋体" w:hAnsi="宋体" w:cs="宋体" w:hint="eastAsia"/>
+          <w:color w:val="000000" w:themeColor="text1"/>
+          <w:sz w:val="24"/>
+          <w:szCs w:val="24"/>
+        </w:rPr>
+        <w:t>的</w:t>
+      </w:r>
+      <w:r>
+        <w:rPr>
+          <w:rFonts w:ascii="宋体" w:hAnsi="宋体" w:cs="宋体" w:hint="eastAsia"/>
+          <w:color w:val="000000" w:themeColor="text1"/>
+          <w:sz w:val="24"/>
+          <w:szCs w:val="24"/>
+        </w:rPr>
+        <w:t>相关知识仍然存在一定的局限性，虽然各国人民对于周围环境的保护认识逐步提升，对</w:t>
+      </w:r>
+      <w:r>
+        <w:rPr>
+          <w:rFonts w:ascii="宋体" w:hAnsi="宋体" w:cs="宋体" w:hint="eastAsia"/>
+          <w:color w:val="000000" w:themeColor="text1"/>
+          <w:sz w:val="24"/>
+          <w:szCs w:val="24"/>
+        </w:rPr>
+        <w:t>空气质量</w:t>
+      </w:r>
+      <w:r>
+        <w:rPr>
+          <w:rFonts w:ascii="宋体" w:hAnsi="宋体" w:cs="宋体" w:hint="eastAsia"/>
+          <w:color w:val="000000" w:themeColor="text1"/>
+          <w:sz w:val="24"/>
+          <w:szCs w:val="24"/>
+        </w:rPr>
+        <w:t>的要求也在逐渐</w:t>
+      </w:r>
+      <w:r>
+        <w:rPr>
+          <w:rFonts w:ascii="宋体" w:hAnsi="宋体" w:cs="宋体" w:hint="eastAsia"/>
+          <w:color w:val="000000" w:themeColor="text1"/>
+          <w:sz w:val="24"/>
+          <w:szCs w:val="24"/>
+        </w:rPr>
+        <w:t>提高，但目前还是有很多居民对空气质量的认知存在不足，因此环境空气质量相关知识需要引起人们的重视</w:t>
+      </w:r>
+    </w:p>
+    <w:p>
+      <w:pPr>
+        <w:spacing w:line="460" w:lineRule="exact"/>
+        <w:ind w:firstLineChars="200" w:firstLine="480"/>
+        <w:rPr>
+          <w:rFonts w:ascii="宋体" w:hAnsi="宋体" w:cs="宋体"/>
+          <w:color w:val="000000" w:themeColor="text1"/>
+          <w:sz w:val="24"/>
+          <w:szCs w:val="24"/>
+        </w:rPr>
+      </w:pPr>
+      <w:r>
+        <w:rPr>
+          <w:rFonts w:ascii="宋体" w:hAnsi="宋体" w:cs="宋体" w:hint="eastAsia"/>
+          <w:color w:val="000000" w:themeColor="text1"/>
+          <w:sz w:val="24"/>
+          <w:szCs w:val="24"/>
+        </w:rPr>
+        <w:t>空气质量的好坏依据是空气的污染物的多少来判断的，即A</w:t>
+      </w:r>
+      <w:r>
+        <w:rPr>
+          <w:rFonts w:ascii="宋体" w:hAnsi="宋体" w:cs="宋体"/>
+          <w:color w:val="000000" w:themeColor="text1"/>
+          <w:sz w:val="24"/>
+          <w:szCs w:val="24"/>
+        </w:rPr>
+        <w:t>QI，</w:t>
+      </w:r>
+      <w:r>
+        <w:rPr>
+          <w:rFonts w:ascii="宋体" w:hAnsi="宋体" w:cs="宋体" w:hint="eastAsia"/>
+          <w:color w:val="000000" w:themeColor="text1"/>
+          <w:sz w:val="24"/>
+          <w:szCs w:val="24"/>
+        </w:rPr>
+        <w:t>它在不同的时间、不同的地点受到不同</w:t>
+      </w:r>
+      <w:r>
+        <w:rPr>
+          <w:rFonts w:ascii="宋体" w:hAnsi="宋体" w:cs="宋体" w:hint="eastAsia"/>
+          <w:color w:val="000000" w:themeColor="text1"/>
+          <w:sz w:val="24"/>
+          <w:szCs w:val="24"/>
+        </w:rPr>
+        <w:t>原因的影响，其中人为污染物排放大小是影响空气质量的最主要的</w:t>
+      </w:r>
+      <w:r>
+        <w:rPr>
+          <w:rFonts w:ascii="宋体" w:hAnsi="宋体" w:cs="宋体" w:hint="eastAsia"/>
+          <w:color w:val="000000" w:themeColor="text1"/>
+          <w:sz w:val="24"/>
+          <w:szCs w:val="24"/>
+        </w:rPr>
+        <w:t>原因</w:t>
+      </w:r>
+      <w:r>
+        <w:rPr>
+          <w:rFonts w:ascii="宋体" w:hAnsi="宋体" w:cs="宋体" w:hint="eastAsia"/>
+          <w:color w:val="000000" w:themeColor="text1"/>
+          <w:sz w:val="24"/>
+          <w:szCs w:val="24"/>
+        </w:rPr>
+        <w:t>，包括但不限于垃圾焚烧、生活</w:t>
+      </w:r>
+      <w:r>
+        <w:rPr>
+          <w:rFonts w:ascii="宋体" w:hAnsi="宋体" w:cs="宋体" w:hint="eastAsia"/>
+          <w:color w:val="000000" w:themeColor="text1"/>
+          <w:sz w:val="24"/>
+          <w:szCs w:val="24"/>
+        </w:rPr>
+        <w:t>废品、车辆排气等，空气</w:t>
+      </w:r>
+      <w:r>
+        <w:rPr>
+          <w:rFonts w:ascii="宋体" w:hAnsi="宋体" w:cs="宋体" w:hint="eastAsia"/>
+          <w:color w:val="000000" w:themeColor="text1"/>
+          <w:sz w:val="24"/>
+          <w:szCs w:val="24"/>
+        </w:rPr>
+        <w:t>中的主要污染物包括烟尘、颗粒悬浮物、可吸入颗粒物(</w:t>
+      </w:r>
+      <w:r>
+        <w:rPr>
+          <w:rFonts w:ascii="宋体" w:hAnsi="宋体" w:cs="宋体"/>
+          <w:color w:val="000000" w:themeColor="text1"/>
+          <w:sz w:val="24"/>
+          <w:szCs w:val="24"/>
+        </w:rPr>
+        <w:t>PM10)</w:t>
+      </w:r>
+      <w:r>
+        <w:rPr>
+          <w:rFonts w:ascii="宋体" w:hAnsi="宋体" w:cs="宋体" w:hint="eastAsia"/>
+          <w:color w:val="000000" w:themeColor="text1"/>
+          <w:sz w:val="24"/>
+          <w:szCs w:val="24"/>
+        </w:rPr>
+        <w:t>、细颗粒物（P</w:t>
+      </w:r>
+      <w:r>
+        <w:rPr>
+          <w:rFonts w:ascii="宋体" w:hAnsi="宋体" w:cs="宋体"/>
+          <w:color w:val="000000" w:themeColor="text1"/>
+          <w:sz w:val="24"/>
+          <w:szCs w:val="24"/>
+        </w:rPr>
+        <w:t>M2.5</w:t>
+      </w:r>
+      <w:r>
+        <w:rPr>
+          <w:rFonts w:ascii="宋体" w:hAnsi="宋体" w:cs="宋体" w:hint="eastAsia"/>
+          <w:color w:val="000000" w:themeColor="text1"/>
+          <w:sz w:val="24"/>
+          <w:szCs w:val="24"/>
+        </w:rPr>
+        <w:t>）等。</w:t>
+      </w:r>
+    </w:p>
+    <w:p>
+      <w:pPr>
+        <w:spacing w:line="460" w:lineRule="exact"/>
+        <w:ind w:firstLineChars="200" w:firstLine="480"/>
+        <w:rPr>
+          <w:rFonts w:ascii="宋体" w:hAnsi="宋体" w:cs="宋体"/>
+          <w:color w:val="000000" w:themeColor="text1"/>
+          <w:sz w:val="24"/>
+          <w:szCs w:val="24"/>
+        </w:rPr>
+      </w:pPr>
+      <w:r>
+        <w:rPr>
+          <w:rFonts w:ascii="宋体" w:hAnsi="宋体" w:cs="宋体" w:hint="eastAsia"/>
+          <w:color w:val="000000" w:themeColor="text1"/>
+          <w:sz w:val="24"/>
+          <w:szCs w:val="24"/>
+        </w:rPr>
+        <w:t>随着空气的污染物加剧，若不加强通风，减少空气中的颗粒物，污染物的浓度会越来越来大，便不利于室内人们的正常活动、影响呼吸质量，因此室内应该常通风</w:t>
+      </w:r>
+      <w:r>
+        <w:rPr>
+          <w:rFonts w:ascii="宋体" w:hAnsi="宋体" w:cs="宋体" w:hint="eastAsia"/>
+          <w:color w:val="000000" w:themeColor="text1"/>
+          <w:sz w:val="24"/>
+          <w:szCs w:val="24"/>
+        </w:rPr>
+        <w:t>，保证空气的正常流通，减少空气污染物对环境的影响。</w:t>
+      </w:r>
+    </w:p>
+    <w:p>
+      <w:pPr>
+        <w:spacing w:line="460" w:lineRule="exact"/>
+        <w:ind w:firstLineChars="200" w:firstLine="480"/>
+        <w:rPr>
+          <w:rFonts w:ascii="宋体" w:hAnsi="宋体" w:cs="宋体"/>
+          <w:color w:val="000000" w:themeColor="text1"/>
+          <w:sz w:val="24"/>
+          <w:szCs w:val="24"/>
+        </w:rPr>
+      </w:pPr>
+      <w:r>
+        <w:rPr>
+          <w:rFonts w:ascii="宋体" w:hAnsi="宋体" w:cs="宋体" w:hint="eastAsia"/>
+          <w:color w:val="000000" w:themeColor="text1"/>
+          <w:sz w:val="24"/>
+          <w:szCs w:val="24"/>
+        </w:rPr>
+        <w:t>随着科技生活的逐渐提高，我们可以通过技术来实现空气质量分析平台，通过平台</w:t>
+      </w:r>
+      <w:r>
+        <w:rPr>
+          <w:rFonts w:ascii="宋体" w:hAnsi="宋体" w:cs="宋体" w:hint="eastAsia"/>
+          <w:color w:val="000000" w:themeColor="text1"/>
+          <w:sz w:val="24"/>
+          <w:szCs w:val="24"/>
+        </w:rPr>
+        <w:t>将空气分析数据高效、可视化的展示分析出来，让人民对居住环境更加了解，从而相应提高生活质量</w:t>
+      </w:r>
+      <w:r>
+        <w:rPr>
+          <w:rFonts w:ascii="宋体" w:hAnsi="宋体" w:cs="宋体" w:hint="eastAsia"/>
+          <w:color w:val="000000" w:themeColor="text1"/>
+          <w:sz w:val="24"/>
+          <w:szCs w:val="24"/>
+        </w:rPr>
+        <w:t>。</w:t>
+      </w:r>
+    </w:p>
+    <w:p>
+      <w:pPr>
+        <w:spacing w:line="460" w:lineRule="exact"/>
+        <w:ind w:firstLineChars="200" w:firstLine="480"/>
+        <w:rPr>
+          <w:rFonts w:ascii="宋体" w:hAnsi="宋体" w:cs="宋体" w:hint="eastAsia"/>
+          <w:color w:val="000000" w:themeColor="text1"/>
+          <w:sz w:val="24"/>
+          <w:szCs w:val="24"/>
+        </w:rPr>
+      </w:pPr>
+      <w:bookmarkStart w:id="33" w:name="_GoBack"/>
       <w:bookmarkEnd w:id="33"/>
-    </w:p>
-    <w:p>
-      <w:pPr>
-        <w:spacing w:line="460" w:lineRule="exact"/>
-        <w:rPr>
-          <w:rFonts w:ascii="宋体" w:hAnsi="宋体" w:cs="宋体"/>
-          <w:color w:val="000000" w:themeColor="text1"/>
-          <w:sz w:val="24"/>
-          <w:szCs w:val="24"/>
-        </w:rPr>
-      </w:pPr>
-      <w:r>
-        <w:rPr>
-          <w:rFonts w:ascii="宋体" w:hAnsi="宋体" w:cs="宋体" w:hint="eastAsia"/>
-          <w:color w:val="000000" w:themeColor="text1"/>
-          <w:sz w:val="24"/>
-          <w:szCs w:val="24"/>
-        </w:rPr>
-        <w:t>□□×××××××××××××××××××××××××××××××××××××××××××××××××××××××</w:t>
-      </w:r>
-      <w:r>
-        <w:rPr>
-          <w:rFonts w:ascii="宋体" w:hAnsi="宋体" w:cs="宋体" w:hint="eastAsia"/>
-          <w:color w:val="000000" w:themeColor="text1"/>
-          <w:sz w:val="24"/>
-          <w:szCs w:val="24"/>
-          <w:vertAlign w:val="superscript"/>
-        </w:rPr>
-        <w:t>[3]</w:t>
-      </w:r>
-      <w:r>
-        <w:rPr>
-          <w:rFonts w:ascii="宋体" w:hAnsi="宋体" w:cs="宋体" w:hint="eastAsia"/>
-          <w:color w:val="000000" w:themeColor="text1"/>
-          <w:sz w:val="24"/>
-          <w:szCs w:val="24"/>
-        </w:rPr>
-        <w:t>×××××××××××××××××××××××××××××××××××××××××××××。</w:t>
-      </w:r>
     </w:p>
     <w:p>
       <w:pPr>
@@ -6323,7 +6294,17 @@
           <w:sz w:val="24"/>
           <w:szCs w:val="24"/>
         </w:rPr>
-        <w:t>□××××××××××</w:t>
+        <w:t xml:space="preserve"> </w:t>
+      </w:r>
+      <w:r>
+        <w:rPr>
+          <w:rFonts w:ascii="黑体" w:eastAsia="黑体" w:hAnsi="黑体" w:cs="黑体" w:hint="eastAsia"/>
+          <w:b/>
+          <w:color w:val="000000" w:themeColor="text1"/>
+          <w:sz w:val="24"/>
+          <w:szCs w:val="24"/>
+        </w:rPr>
+        <w:t>××××××××××</w:t>
       </w:r>
       <w:r>
         <w:rPr>
@@ -6496,7 +6477,7 @@
           <w:sz w:val="28"/>
           <w:szCs w:val="28"/>
         </w:rPr>
-        <w:t>□×××××××××</w:t>
+        <w:t xml:space="preserve"> 国内外研究现状</w:t>
       </w:r>
       <w:r>
         <w:rPr>
@@ -6512,23 +6493,7 @@
           <w:color w:val="FF0000"/>
           <w:szCs w:val="21"/>
         </w:rPr>
-        <w:t>段前段后各为</w:t>
-      </w:r>
-      <w:r>
-        <w:rPr>
-          <w:rFonts w:ascii="仿宋_GB2312" w:eastAsia="仿宋_GB2312" w:hAnsi="宋体" w:cs="仿宋_GB2312" w:hint="eastAsia"/>
-          <w:color w:val="FF0000"/>
-          <w:szCs w:val="21"/>
-        </w:rPr>
-        <w:t>0.5</w:t>
-      </w:r>
-      <w:r>
-        <w:rPr>
-          <w:rFonts w:ascii="仿宋_GB2312" w:eastAsia="仿宋_GB2312" w:hAnsi="宋体" w:cs="仿宋_GB2312" w:hint="eastAsia"/>
-          <w:color w:val="FF0000"/>
-          <w:szCs w:val="21"/>
-        </w:rPr>
-        <w:t>行</w:t>
+        <w:t>段前段后各为0.5行</w:t>
       </w:r>
       <w:r>
         <w:rPr>
@@ -6584,6 +6549,7 @@
           <w:sz w:val="24"/>
           <w:szCs w:val="24"/>
         </w:rPr>
+        <w:lastRenderedPageBreak/>
         <w:t>1.2.1</w:t>
       </w:r>
       <w:r>
@@ -6594,7 +6560,17 @@
           <w:sz w:val="24"/>
           <w:szCs w:val="24"/>
         </w:rPr>
-        <w:t>□××××××××××</w:t>
+        <w:t xml:space="preserve"> </w:t>
+      </w:r>
+      <w:r>
+        <w:rPr>
+          <w:rFonts w:ascii="黑体" w:eastAsia="黑体" w:hAnsi="黑体" w:cs="黑体" w:hint="eastAsia"/>
+          <w:b/>
+          <w:color w:val="000000" w:themeColor="text1"/>
+          <w:sz w:val="24"/>
+          <w:szCs w:val="24"/>
+        </w:rPr>
+        <w:t>××××××××××</w:t>
       </w:r>
       <w:r>
         <w:rPr>
@@ -6706,23 +6682,7 @@
           <w:color w:val="FF0000"/>
           <w:szCs w:val="36"/>
         </w:rPr>
-        <w:t>宋体小四号，行间距为固定值</w:t>
-      </w:r>
-      <w:r>
-        <w:rPr>
-          <w:rFonts w:ascii="仿宋_GB2312" w:eastAsia="仿宋_GB2312" w:hAnsi="宋体" w:cs="仿宋_GB2312" w:hint="eastAsia"/>
-          <w:color w:val="FF0000"/>
-          <w:szCs w:val="36"/>
-        </w:rPr>
-        <w:t>23</w:t>
-      </w:r>
-      <w:r>
-        <w:rPr>
-          <w:rFonts w:ascii="仿宋_GB2312" w:eastAsia="仿宋_GB2312" w:hAnsi="宋体" w:cs="仿宋_GB2312" w:hint="eastAsia"/>
-          <w:color w:val="FF0000"/>
-          <w:szCs w:val="36"/>
-        </w:rPr>
-        <w:t>磅，字符间距为</w:t>
+        <w:t>宋体小四号，行间距为固定值23磅，字符间距为</w:t>
       </w:r>
       <w:r>
         <w:rPr>
@@ -6791,7 +6751,6 @@
           <w:szCs w:val="36"/>
           <w:lang w:val="zh-CN"/>
         </w:rPr>
-        <w:lastRenderedPageBreak/>
         <w:t>2</w:t>
       </w:r>
       <w:r>
@@ -6801,7 +6760,7 @@
           <w:sz w:val="28"/>
           <w:szCs w:val="28"/>
         </w:rPr>
-        <w:t>□</w:t>
+        <w:t xml:space="preserve"> </w:t>
       </w:r>
       <w:r>
         <w:rPr>
@@ -6812,7 +6771,7 @@
           <w:szCs w:val="36"/>
           <w:lang w:val="zh-CN"/>
         </w:rPr>
-        <w:t>××××××</w:t>
+        <w:t>国内外空气质量监测现状</w:t>
       </w:r>
       <w:r>
         <w:rPr>
@@ -6867,29 +6826,7 @@
           <w:sz w:val="21"/>
           <w:szCs w:val="21"/>
         </w:rPr>
-        <w:t>段前段后各为</w:t>
-      </w:r>
-      <w:r>
-        <w:rPr>
-          <w:rFonts w:ascii="仿宋_GB2312" w:eastAsia="仿宋_GB2312" w:hAnsi="宋体" w:cs="仿宋_GB2312" w:hint="eastAsia"/>
-          <w:b w:val="0"/>
-          <w:bCs w:val="0"/>
-          <w:color w:val="FF0000"/>
-          <w:sz w:val="21"/>
-          <w:szCs w:val="21"/>
-        </w:rPr>
-        <w:t>0.5</w:t>
-      </w:r>
-      <w:r>
-        <w:rPr>
-          <w:rFonts w:ascii="仿宋_GB2312" w:eastAsia="仿宋_GB2312" w:hAnsi="宋体" w:cs="仿宋_GB2312" w:hint="eastAsia"/>
-          <w:b w:val="0"/>
-          <w:bCs w:val="0"/>
-          <w:color w:val="FF0000"/>
-          <w:sz w:val="21"/>
-          <w:szCs w:val="21"/>
-        </w:rPr>
-        <w:t>行</w:t>
+        <w:t>段前段后各为0.5行</w:t>
       </w:r>
       <w:r>
         <w:rPr>
@@ -6937,46 +6874,6 @@
     </w:p>
     <w:p>
       <w:pPr>
-        <w:spacing w:line="460" w:lineRule="exact"/>
-        <w:rPr>
-          <w:rFonts w:ascii="宋体" w:hAnsi="宋体" w:cs="宋体"/>
-          <w:color w:val="000000" w:themeColor="text1"/>
-          <w:kern w:val="0"/>
-          <w:sz w:val="24"/>
-          <w:szCs w:val="24"/>
-        </w:rPr>
-      </w:pPr>
-      <w:r>
-        <w:rPr>
-          <w:rFonts w:ascii="宋体" w:hAnsi="宋体" w:cs="宋体" w:hint="eastAsia"/>
-          <w:color w:val="000000" w:themeColor="text1"/>
-          <w:sz w:val="24"/>
-          <w:szCs w:val="24"/>
-        </w:rPr>
-        <w:t>□□××××××××××××××××××××××××××××××××××××××××××××××××××</w:t>
-      </w:r>
-      <w:r>
-        <w:rPr>
-          <w:rFonts w:ascii="宋体" w:hAnsi="宋体" w:cs="宋体" w:hint="eastAsia"/>
-          <w:color w:val="000000" w:themeColor="text1"/>
-          <w:sz w:val="24"/>
-          <w:szCs w:val="24"/>
-          <w:vertAlign w:val="superscript"/>
-        </w:rPr>
-        <w:t>[5]</w:t>
-      </w:r>
-      <w:r>
-        <w:rPr>
-          <w:rFonts w:ascii="宋体" w:hAnsi="宋体" w:cs="宋体" w:hint="eastAsia"/>
-          <w:color w:val="000000" w:themeColor="text1"/>
-          <w:sz w:val="24"/>
-          <w:szCs w:val="24"/>
-        </w:rPr>
-        <w:t>××××××××××××××××××××××××××××××××××××。</w:t>
-      </w:r>
-    </w:p>
-    <w:p>
-      <w:pPr>
         <w:spacing w:beforeLines="50" w:before="156" w:afterLines="50" w:after="156" w:line="460" w:lineRule="exact"/>
         <w:outlineLvl w:val="1"/>
         <w:rPr>
@@ -7027,23 +6924,7 @@
           <w:color w:val="FF0000"/>
           <w:szCs w:val="21"/>
         </w:rPr>
-        <w:t>段前段后各为</w:t>
-      </w:r>
-      <w:r>
-        <w:rPr>
-          <w:rFonts w:ascii="仿宋_GB2312" w:eastAsia="仿宋_GB2312" w:hAnsi="宋体" w:cs="仿宋_GB2312" w:hint="eastAsia"/>
-          <w:color w:val="FF0000"/>
-          <w:szCs w:val="21"/>
-        </w:rPr>
-        <w:t>0.5</w:t>
-      </w:r>
-      <w:r>
-        <w:rPr>
-          <w:rFonts w:ascii="仿宋_GB2312" w:eastAsia="仿宋_GB2312" w:hAnsi="宋体" w:cs="仿宋_GB2312" w:hint="eastAsia"/>
-          <w:color w:val="FF0000"/>
-          <w:szCs w:val="21"/>
-        </w:rPr>
-        <w:t>行</w:t>
+        <w:t>段前段后各为0.5行</w:t>
       </w:r>
       <w:r>
         <w:rPr>
@@ -7306,23 +7187,7 @@
           <w:color w:val="FF0000"/>
           <w:szCs w:val="24"/>
         </w:rPr>
-        <w:t>（五级节标题，黑体小四号</w:t>
-      </w:r>
-      <w:r>
-        <w:rPr>
-          <w:rFonts w:ascii="仿宋_GB2312" w:eastAsia="仿宋_GB2312" w:hAnsi="宋体" w:cs="仿宋_GB2312" w:hint="eastAsia"/>
-          <w:color w:val="FF0000"/>
-          <w:szCs w:val="24"/>
-        </w:rPr>
-        <w:t>,</w:t>
-      </w:r>
-      <w:r>
-        <w:rPr>
-          <w:rFonts w:ascii="仿宋_GB2312" w:eastAsia="仿宋_GB2312" w:hAnsi="宋体" w:cs="仿宋_GB2312" w:hint="eastAsia"/>
-          <w:color w:val="FF0000"/>
-          <w:szCs w:val="24"/>
-        </w:rPr>
-        <w:t>空两格）</w:t>
+        <w:t>（五级节标题，黑体小四号,空两格）</w:t>
       </w:r>
       <w:r>
         <w:rPr>
@@ -7499,23 +7364,7 @@
           <w:color w:val="FF0000"/>
           <w:szCs w:val="21"/>
         </w:rPr>
-        <w:t>段前段后各为</w:t>
-      </w:r>
-      <w:r>
-        <w:rPr>
-          <w:rFonts w:ascii="仿宋_GB2312" w:eastAsia="仿宋_GB2312" w:hAnsi="宋体" w:cs="仿宋_GB2312" w:hint="eastAsia"/>
-          <w:color w:val="FF0000"/>
-          <w:szCs w:val="21"/>
-        </w:rPr>
-        <w:t>0.5</w:t>
-      </w:r>
-      <w:r>
-        <w:rPr>
-          <w:rFonts w:ascii="仿宋_GB2312" w:eastAsia="仿宋_GB2312" w:hAnsi="宋体" w:cs="仿宋_GB2312" w:hint="eastAsia"/>
-          <w:color w:val="FF0000"/>
-          <w:szCs w:val="21"/>
-        </w:rPr>
-        <w:t>行</w:t>
+        <w:t>段前段后各为0.5行</w:t>
       </w:r>
       <w:r>
         <w:rPr>
@@ -7571,6 +7420,7 @@
           <w:sz w:val="24"/>
           <w:szCs w:val="24"/>
         </w:rPr>
+        <w:lastRenderedPageBreak/>
         <w:t>2.2.1</w:t>
       </w:r>
       <w:r>
@@ -7652,7 +7502,6 @@
           <w:sz w:val="24"/>
           <w:szCs w:val="24"/>
         </w:rPr>
-        <w:lastRenderedPageBreak/>
         <w:t>……</w:t>
       </w:r>
       <w:bookmarkEnd w:id="86"/>
@@ -7700,23 +7549,7 @@
           <w:color w:val="FF0000"/>
           <w:szCs w:val="36"/>
         </w:rPr>
-        <w:t>宋体小四号，行间距为固定值</w:t>
-      </w:r>
-      <w:r>
-        <w:rPr>
-          <w:rFonts w:ascii="仿宋_GB2312" w:eastAsia="仿宋_GB2312" w:hAnsi="宋体" w:cs="仿宋_GB2312" w:hint="eastAsia"/>
-          <w:color w:val="FF0000"/>
-          <w:szCs w:val="36"/>
-        </w:rPr>
-        <w:t>23</w:t>
-      </w:r>
-      <w:r>
-        <w:rPr>
-          <w:rFonts w:ascii="仿宋_GB2312" w:eastAsia="仿宋_GB2312" w:hAnsi="宋体" w:cs="仿宋_GB2312" w:hint="eastAsia"/>
-          <w:color w:val="FF0000"/>
-          <w:szCs w:val="36"/>
-        </w:rPr>
-        <w:t>磅，字符间距为</w:t>
+        <w:t>宋体小四号，行间距为固定值23磅，字符间距为</w:t>
       </w:r>
       <w:r>
         <w:rPr>
@@ -7823,29 +7656,7 @@
           <w:sz w:val="21"/>
           <w:szCs w:val="21"/>
         </w:rPr>
-        <w:t>一级标题，黑体小二号，加粗，段前段后各为</w:t>
-      </w:r>
-      <w:r>
-        <w:rPr>
-          <w:rFonts w:ascii="仿宋_GB2312" w:eastAsia="仿宋_GB2312" w:hAnsi="宋体" w:cs="仿宋_GB2312" w:hint="eastAsia"/>
-          <w:b w:val="0"/>
-          <w:bCs w:val="0"/>
-          <w:color w:val="FF0000"/>
-          <w:sz w:val="21"/>
-          <w:szCs w:val="21"/>
-        </w:rPr>
-        <w:t>0.5</w:t>
-      </w:r>
-      <w:r>
-        <w:rPr>
-          <w:rFonts w:ascii="仿宋_GB2312" w:eastAsia="仿宋_GB2312" w:hAnsi="宋体" w:cs="仿宋_GB2312" w:hint="eastAsia"/>
-          <w:b w:val="0"/>
-          <w:bCs w:val="0"/>
-          <w:color w:val="FF0000"/>
-          <w:sz w:val="21"/>
-          <w:szCs w:val="21"/>
-        </w:rPr>
-        <w:t>行，顶格，独占一行</w:t>
+        <w:t>一级标题，黑体小二号，加粗，段前段后各为0.5行，顶格，独占一行</w:t>
       </w:r>
       <w:r>
         <w:rPr>
@@ -7921,25 +7732,7 @@
           <w:spacing w:val="-4"/>
           <w:szCs w:val="21"/>
         </w:rPr>
-        <w:t>段前段后各为</w:t>
-      </w:r>
-      <w:r>
-        <w:rPr>
-          <w:rFonts w:ascii="仿宋_GB2312" w:eastAsia="仿宋_GB2312" w:hAnsi="宋体" w:cs="仿宋_GB2312" w:hint="eastAsia"/>
-          <w:color w:val="FF0000"/>
-          <w:spacing w:val="-4"/>
-          <w:szCs w:val="21"/>
-        </w:rPr>
-        <w:t>0.5</w:t>
-      </w:r>
-      <w:r>
-        <w:rPr>
-          <w:rFonts w:ascii="仿宋_GB2312" w:eastAsia="仿宋_GB2312" w:hAnsi="宋体" w:cs="仿宋_GB2312" w:hint="eastAsia"/>
-          <w:color w:val="FF0000"/>
-          <w:spacing w:val="-4"/>
-          <w:szCs w:val="21"/>
-        </w:rPr>
-        <w:t>行</w:t>
+        <w:t>段前段后各为0.5行</w:t>
       </w:r>
       <w:r>
         <w:rPr>
@@ -8288,70 +8081,7 @@
           <w:sz w:val="24"/>
           <w:szCs w:val="24"/>
         </w:rPr>
-        <w:t>□□××××××××××××××××××××××××××××</w:t>
-      </w:r>
-      <w:r>
-        <w:rPr>
-          <w:rFonts w:ascii="宋体" w:hAnsi="宋体" w:cs="宋体" w:hint="eastAsia"/>
-          <w:color w:val="000000" w:themeColor="text1"/>
-          <w:sz w:val="24"/>
-          <w:szCs w:val="24"/>
-        </w:rPr>
-        <w:t xml:space="preserve"> </w:t>
-      </w:r>
-      <w:r>
-        <w:rPr>
-          <w:rFonts w:ascii="宋体" w:hAnsi="宋体" w:cs="宋体" w:hint="eastAsia"/>
-          <w:color w:val="000000" w:themeColor="text1"/>
-          <w:sz w:val="24"/>
-          <w:szCs w:val="24"/>
-        </w:rPr>
-        <w:t>××××××××</w:t>
-      </w:r>
-      <w:r>
-        <w:rPr>
-          <w:rFonts w:ascii="宋体" w:hAnsi="宋体" w:cs="宋体" w:hint="eastAsia"/>
-          <w:color w:val="000000" w:themeColor="text1"/>
-          <w:sz w:val="24"/>
-          <w:szCs w:val="24"/>
-        </w:rPr>
-        <w:t>(</w:t>
-      </w:r>
-      <w:r>
-        <w:rPr>
-          <w:rFonts w:ascii="宋体" w:hAnsi="宋体" w:cs="宋体" w:hint="eastAsia"/>
-          <w:color w:val="000000" w:themeColor="text1"/>
-          <w:sz w:val="24"/>
-          <w:szCs w:val="24"/>
-        </w:rPr>
-        <w:t>如表</w:t>
-      </w:r>
-      <w:r>
-        <w:rPr>
-          <w:rFonts w:ascii="宋体" w:hAnsi="宋体" w:cs="宋体" w:hint="eastAsia"/>
-          <w:color w:val="000000" w:themeColor="text1"/>
-          <w:sz w:val="24"/>
-          <w:szCs w:val="24"/>
-        </w:rPr>
-        <w:t>3-1</w:t>
-      </w:r>
-      <w:r>
-        <w:rPr>
-          <w:rFonts w:ascii="宋体" w:hAnsi="宋体" w:cs="宋体" w:hint="eastAsia"/>
-          <w:color w:val="000000" w:themeColor="text1"/>
-          <w:sz w:val="24"/>
-          <w:szCs w:val="24"/>
-        </w:rPr>
-        <w:t>所示</w:t>
-      </w:r>
-      <w:r>
-        <w:rPr>
-          <w:rFonts w:ascii="宋体" w:hAnsi="宋体" w:cs="宋体" w:hint="eastAsia"/>
-          <w:color w:val="000000" w:themeColor="text1"/>
-          <w:sz w:val="24"/>
-          <w:szCs w:val="24"/>
-        </w:rPr>
-        <w:t>)</w:t>
+        <w:t>□□×××××××××××××××××××××××××××× ××××××××(如表3-1所示)</w:t>
       </w:r>
       <w:r>
         <w:rPr>
@@ -9060,16 +8790,15 @@
           <w:kern w:val="0"/>
           <w:szCs w:val="21"/>
         </w:rPr>
-        <w:t>黑体五号，居中，数字和字母为</w:t>
+        <w:t>黑体五号，居中，数字和字母为Time New Roman粗体五号</w:t>
       </w:r>
       <w:r>
         <w:rPr>
           <w:rFonts w:ascii="仿宋_GB2312" w:eastAsia="仿宋_GB2312" w:hAnsi="宋体" w:cs="仿宋_GB2312" w:hint="eastAsia"/>
           <w:color w:val="FF0000"/>
-          <w:kern w:val="0"/>
-          <w:szCs w:val="21"/>
-        </w:rPr>
-        <w:t xml:space="preserve">Time New </w:t>
+          <w:szCs w:val="21"/>
+        </w:rPr>
+        <w:t>；表内容：宋体五号，</w:t>
       </w:r>
       <w:r>
         <w:rPr>
@@ -9078,57 +8807,15 @@
           <w:kern w:val="0"/>
           <w:szCs w:val="21"/>
         </w:rPr>
-        <w:t>Roman</w:t>
+        <w:t>数字和字母</w:t>
       </w:r>
       <w:r>
         <w:rPr>
           <w:rFonts w:ascii="仿宋_GB2312" w:eastAsia="仿宋_GB2312" w:hAnsi="宋体" w:cs="仿宋_GB2312" w:hint="eastAsia"/>
           <w:color w:val="FF0000"/>
-          <w:kern w:val="0"/>
-          <w:szCs w:val="21"/>
-        </w:rPr>
-        <w:t>粗体五号</w:t>
-      </w:r>
-      <w:r>
-        <w:rPr>
-          <w:rFonts w:ascii="仿宋_GB2312" w:eastAsia="仿宋_GB2312" w:hAnsi="宋体" w:cs="仿宋_GB2312" w:hint="eastAsia"/>
-          <w:color w:val="FF0000"/>
-          <w:szCs w:val="21"/>
-        </w:rPr>
-        <w:t>；表内容：宋体五号，</w:t>
-      </w:r>
-      <w:r>
-        <w:rPr>
-          <w:rFonts w:ascii="仿宋_GB2312" w:eastAsia="仿宋_GB2312" w:hAnsi="宋体" w:cs="仿宋_GB2312" w:hint="eastAsia"/>
-          <w:color w:val="FF0000"/>
-          <w:kern w:val="0"/>
-          <w:szCs w:val="21"/>
-        </w:rPr>
-        <w:t>数字和字母</w:t>
-      </w:r>
-      <w:r>
-        <w:rPr>
-          <w:rFonts w:ascii="仿宋_GB2312" w:eastAsia="仿宋_GB2312" w:hAnsi="宋体" w:cs="仿宋_GB2312" w:hint="eastAsia"/>
-          <w:color w:val="FF0000"/>
-          <w:szCs w:val="21"/>
-        </w:rPr>
-        <w:t>为</w:t>
-      </w:r>
-      <w:r>
-        <w:rPr>
-          <w:rFonts w:ascii="仿宋_GB2312" w:eastAsia="仿宋_GB2312" w:hAnsi="宋体" w:cs="仿宋_GB2312" w:hint="eastAsia"/>
-          <w:color w:val="FF0000"/>
-          <w:szCs w:val="21"/>
-        </w:rPr>
-        <w:t>Time New Roman</w:t>
-      </w:r>
-      <w:r>
-        <w:rPr>
-          <w:rFonts w:ascii="仿宋_GB2312" w:eastAsia="仿宋_GB2312" w:hAnsi="宋体" w:cs="仿宋_GB2312" w:hint="eastAsia"/>
-          <w:color w:val="FF0000"/>
-          <w:szCs w:val="21"/>
-        </w:rPr>
-        <w:t>体五号）</w:t>
+          <w:szCs w:val="21"/>
+        </w:rPr>
+        <w:t>为Time New Roman体五号）</w:t>
       </w:r>
     </w:p>
     <w:p>
@@ -9168,16 +8855,7 @@
           <w:sz w:val="24"/>
           <w:szCs w:val="24"/>
         </w:rPr>
-        <w:t xml:space="preserve"> (</w:t>
-      </w:r>
-      <w:r>
-        <w:rPr>
-          <w:rFonts w:ascii="宋体" w:hAnsi="宋体" w:cs="宋体" w:hint="eastAsia"/>
-          <w:color w:val="000000" w:themeColor="text1"/>
-          <w:sz w:val="24"/>
-          <w:szCs w:val="24"/>
-        </w:rPr>
-        <w:t>如图</w:t>
+        <w:t xml:space="preserve"> (如图</w:t>
       </w:r>
       <w:r>
         <w:rPr>
@@ -9195,16 +8873,7 @@
           <w:sz w:val="24"/>
           <w:szCs w:val="24"/>
         </w:rPr>
-        <w:t>所示</w:t>
-      </w:r>
-      <w:r>
-        <w:rPr>
-          <w:rFonts w:ascii="宋体" w:hAnsi="宋体" w:cs="宋体" w:hint="eastAsia"/>
-          <w:color w:val="000000" w:themeColor="text1"/>
-          <w:sz w:val="24"/>
-          <w:szCs w:val="24"/>
-        </w:rPr>
-        <w:t xml:space="preserve">) </w:t>
+        <w:t xml:space="preserve">所示) </w:t>
       </w:r>
     </w:p>
     <w:p>
@@ -9225,6 +8894,7 @@
           <w:color w:val="000000" w:themeColor="text1"/>
           <w:szCs w:val="24"/>
         </w:rPr>
+        <w:lastRenderedPageBreak/>
         <w:drawing>
           <wp:inline distT="0" distB="0" distL="0" distR="0">
             <wp:extent cx="5154930" cy="1392555"/>
@@ -9243,7 +8913,7 @@
                     </pic:cNvPicPr>
                   </pic:nvPicPr>
                   <pic:blipFill>
-                    <a:blip r:embed="rId12" cstate="print"/>
+                    <a:blip r:embed="rId13" cstate="print"/>
                     <a:srcRect/>
                     <a:stretch>
                       <a:fillRect/>
@@ -9326,7 +8996,6 @@
           <w:color w:val="FF0000"/>
           <w:szCs w:val="24"/>
         </w:rPr>
-        <w:lastRenderedPageBreak/>
         <w:t>（</w:t>
       </w:r>
       <w:r>
@@ -9344,15 +9013,7 @@
           <w:color w:val="FF0000"/>
           <w:szCs w:val="24"/>
         </w:rPr>
-        <w:t>为</w:t>
-      </w:r>
-      <w:r>
-        <w:rPr>
-          <w:rFonts w:ascii="仿宋" w:eastAsia="仿宋" w:hAnsi="仿宋" w:cs="仿宋" w:hint="eastAsia"/>
-          <w:color w:val="FF0000"/>
-          <w:szCs w:val="24"/>
-        </w:rPr>
-        <w:t>Time New Roman</w:t>
+        <w:t>为Time New Roman</w:t>
       </w:r>
       <w:r>
         <w:rPr>
@@ -9421,7 +9082,7 @@
                     </pic:cNvPicPr>
                   </pic:nvPicPr>
                   <pic:blipFill>
-                    <a:blip r:embed="rId13" cstate="print"/>
+                    <a:blip r:embed="rId14" cstate="print"/>
                     <a:srcRect b="2927"/>
                     <a:stretch>
                       <a:fillRect/>
@@ -9855,15 +9516,7 @@
           <w:color w:val="FF0000"/>
           <w:szCs w:val="24"/>
         </w:rPr>
-        <w:t>为</w:t>
-      </w:r>
-      <w:r>
-        <w:rPr>
-          <w:rFonts w:ascii="仿宋" w:eastAsia="仿宋" w:hAnsi="仿宋" w:cs="仿宋" w:hint="eastAsia"/>
-          <w:color w:val="FF0000"/>
-          <w:szCs w:val="24"/>
-        </w:rPr>
-        <w:t>Time New Roman</w:t>
+        <w:t>为Time New Roman</w:t>
       </w:r>
       <w:r>
         <w:rPr>
@@ -10028,29 +9681,7 @@
           <w:sz w:val="21"/>
           <w:szCs w:val="21"/>
         </w:rPr>
-        <w:t>段前段后各为</w:t>
-      </w:r>
-      <w:r>
-        <w:rPr>
-          <w:rFonts w:ascii="仿宋_GB2312" w:eastAsia="仿宋_GB2312" w:hAnsi="宋体" w:cs="仿宋_GB2312" w:hint="eastAsia"/>
-          <w:b w:val="0"/>
-          <w:bCs w:val="0"/>
-          <w:color w:val="FF0000"/>
-          <w:sz w:val="21"/>
-          <w:szCs w:val="21"/>
-        </w:rPr>
-        <w:t>0.5</w:t>
-      </w:r>
-      <w:r>
-        <w:rPr>
-          <w:rFonts w:ascii="仿宋_GB2312" w:eastAsia="仿宋_GB2312" w:hAnsi="宋体" w:cs="仿宋_GB2312" w:hint="eastAsia"/>
-          <w:b w:val="0"/>
-          <w:bCs w:val="0"/>
-          <w:color w:val="FF0000"/>
-          <w:sz w:val="21"/>
-          <w:szCs w:val="21"/>
-        </w:rPr>
-        <w:t>行</w:t>
+        <w:t>段前段后各为0.5行</w:t>
       </w:r>
       <w:r>
         <w:rPr>
@@ -10130,23 +9761,7 @@
           <w:color w:val="FF0000"/>
           <w:szCs w:val="24"/>
         </w:rPr>
-        <w:t>（正文，宋体小四号，行距固定值</w:t>
-      </w:r>
-      <w:r>
-        <w:rPr>
-          <w:rFonts w:ascii="仿宋_GB2312" w:eastAsia="仿宋_GB2312" w:hAnsi="宋体" w:cs="仿宋_GB2312" w:hint="eastAsia"/>
-          <w:color w:val="FF0000"/>
-          <w:szCs w:val="24"/>
-        </w:rPr>
-        <w:t>23</w:t>
-      </w:r>
-      <w:r>
-        <w:rPr>
-          <w:rFonts w:ascii="仿宋_GB2312" w:eastAsia="仿宋_GB2312" w:hAnsi="宋体" w:cs="仿宋_GB2312" w:hint="eastAsia"/>
-          <w:color w:val="FF0000"/>
-          <w:szCs w:val="24"/>
-        </w:rPr>
-        <w:t>磅，</w:t>
+        <w:t>（正文，宋体小四号，行距固定值23磅，</w:t>
       </w:r>
       <w:r>
         <w:rPr>
@@ -10337,34 +9952,7 @@
           <w:sz w:val="22"/>
           <w:szCs w:val="20"/>
         </w:rPr>
-        <w:t>0.5</w:t>
-      </w:r>
-      <w:r>
-        <w:rPr>
-          <w:rFonts w:ascii="仿宋_GB2312" w:eastAsia="仿宋_GB2312" w:cs="仿宋_GB2312" w:hint="eastAsia"/>
-          <w:color w:val="FF0000"/>
-          <w:sz w:val="22"/>
-          <w:szCs w:val="20"/>
-        </w:rPr>
-        <w:t>行，段后为</w:t>
-      </w:r>
-      <w:r>
-        <w:rPr>
-          <w:rFonts w:ascii="仿宋_GB2312" w:eastAsia="仿宋_GB2312" w:cs="仿宋_GB2312" w:hint="eastAsia"/>
-          <w:color w:val="FF0000"/>
-          <w:sz w:val="22"/>
-          <w:szCs w:val="20"/>
-        </w:rPr>
-        <w:t>0.5</w:t>
-      </w:r>
-      <w:r>
-        <w:rPr>
-          <w:rFonts w:ascii="仿宋_GB2312" w:eastAsia="仿宋_GB2312" w:cs="仿宋_GB2312" w:hint="eastAsia"/>
-          <w:color w:val="FF0000"/>
-          <w:sz w:val="22"/>
-          <w:szCs w:val="20"/>
-        </w:rPr>
-        <w:t>行，空一行）</w:t>
+        <w:t>0.5行，段后为0.5行，空一行）</w:t>
       </w:r>
       <w:bookmarkEnd w:id="126"/>
       <w:bookmarkEnd w:id="127"/>
@@ -10743,16 +10331,7 @@
           <w:sz w:val="24"/>
           <w:szCs w:val="24"/>
         </w:rPr>
-        <w:t>,</w:t>
-      </w:r>
-      <w:r>
-        <w:rPr>
-          <w:rFonts w:ascii="Times New Roman" w:eastAsia="宋体" w:hAnsi="Times New Roman" w:cs="Times New Roman" w:hint="eastAsia"/>
-          <w:color w:val="000000" w:themeColor="text1"/>
-          <w:sz w:val="24"/>
-          <w:szCs w:val="24"/>
-        </w:rPr>
-        <w:t xml:space="preserve"> </w:t>
+        <w:t xml:space="preserve">, </w:t>
       </w:r>
       <w:r>
         <w:rPr>
@@ -11146,7 +10725,16 @@
           <w:sz w:val="24"/>
           <w:szCs w:val="24"/>
         </w:rPr>
-        <w:t>,</w:t>
+        <w:t xml:space="preserve">, </w:t>
+      </w:r>
+      <w:r>
+        <w:rPr>
+          <w:rFonts w:ascii="Times New Roman" w:eastAsia="宋体" w:hAnsi="Times New Roman" w:cs="Times New Roman"/>
+          <w:color w:val="000000" w:themeColor="text1"/>
+          <w:sz w:val="24"/>
+          <w:szCs w:val="24"/>
+        </w:rPr>
+        <w:t>20</w:t>
       </w:r>
       <w:r>
         <w:rPr>
@@ -11155,34 +10743,7 @@
           <w:sz w:val="24"/>
           <w:szCs w:val="24"/>
         </w:rPr>
-        <w:t xml:space="preserve"> </w:t>
-      </w:r>
-      <w:r>
-        <w:rPr>
-          <w:rFonts w:ascii="Times New Roman" w:eastAsia="宋体" w:hAnsi="Times New Roman" w:cs="Times New Roman"/>
-          <w:color w:val="000000" w:themeColor="text1"/>
-          <w:sz w:val="24"/>
-          <w:szCs w:val="24"/>
-        </w:rPr>
-        <w:t>20</w:t>
-      </w:r>
-      <w:r>
-        <w:rPr>
-          <w:rFonts w:ascii="Times New Roman" w:eastAsia="宋体" w:hAnsi="Times New Roman" w:cs="Times New Roman" w:hint="eastAsia"/>
-          <w:color w:val="000000" w:themeColor="text1"/>
-          <w:sz w:val="24"/>
-          <w:szCs w:val="24"/>
-        </w:rPr>
-        <w:t>20</w:t>
-      </w:r>
-      <w:r>
-        <w:rPr>
-          <w:rFonts w:ascii="Times New Roman" w:eastAsia="宋体" w:hAnsi="Times New Roman" w:cs="Times New Roman" w:hint="eastAsia"/>
-          <w:color w:val="000000" w:themeColor="text1"/>
-          <w:sz w:val="24"/>
-          <w:szCs w:val="24"/>
-        </w:rPr>
-        <w:t>.</w:t>
+        <w:t>20.</w:t>
       </w:r>
     </w:p>
     <w:p>
@@ -11278,16 +10839,7 @@
           <w:sz w:val="24"/>
           <w:szCs w:val="24"/>
         </w:rPr>
-        <w:t>,</w:t>
-      </w:r>
-      <w:r>
-        <w:rPr>
-          <w:rFonts w:ascii="Times New Roman" w:eastAsia="宋体" w:hAnsi="Times New Roman" w:cs="Times New Roman" w:hint="eastAsia"/>
-          <w:color w:val="000000" w:themeColor="text1"/>
-          <w:sz w:val="24"/>
-          <w:szCs w:val="24"/>
-        </w:rPr>
-        <w:t xml:space="preserve"> </w:t>
+        <w:t xml:space="preserve">, </w:t>
       </w:r>
       <w:r>
         <w:rPr>
@@ -11390,16 +10942,7 @@
           <w:sz w:val="24"/>
           <w:szCs w:val="24"/>
         </w:rPr>
-        <w:t xml:space="preserve"> </w:t>
-      </w:r>
-      <w:r>
-        <w:rPr>
-          <w:rFonts w:ascii="Times New Roman" w:eastAsia="宋体" w:hAnsi="Times New Roman" w:cs="Times New Roman" w:hint="eastAsia"/>
-          <w:color w:val="000000" w:themeColor="text1"/>
-          <w:sz w:val="24"/>
-          <w:szCs w:val="24"/>
-        </w:rPr>
-        <w:t>201</w:t>
+        <w:t xml:space="preserve"> 201</w:t>
       </w:r>
       <w:r>
         <w:rPr>
@@ -11710,39 +11253,7 @@
           <w:color w:val="000000" w:themeColor="text1"/>
           <w:szCs w:val="24"/>
         </w:rPr>
-        <w:t>（参考文献内容根据实际情况更改，参考文献不得少于</w:t>
-      </w:r>
-      <w:r>
-        <w:rPr>
-          <w:rFonts w:ascii="仿宋_GB2312" w:eastAsia="仿宋_GB2312" w:hAnsi="宋体" w:cs="仿宋_GB2312" w:hint="eastAsia"/>
-          <w:color w:val="000000" w:themeColor="text1"/>
-          <w:szCs w:val="24"/>
-        </w:rPr>
-        <w:t>10</w:t>
-      </w:r>
-      <w:r>
-        <w:rPr>
-          <w:rFonts w:ascii="仿宋_GB2312" w:eastAsia="仿宋_GB2312" w:hAnsi="宋体" w:cs="仿宋_GB2312" w:hint="eastAsia"/>
-          <w:color w:val="000000" w:themeColor="text1"/>
-          <w:szCs w:val="24"/>
-        </w:rPr>
-        <w:t>篇，以近五年的文献为主，凡参考文献著录文字转行时，应与上行作者名首字对齐，字体宋体小四号，行距固定值</w:t>
-      </w:r>
-      <w:r>
-        <w:rPr>
-          <w:rFonts w:ascii="仿宋_GB2312" w:eastAsia="仿宋_GB2312" w:hAnsi="宋体" w:cs="仿宋_GB2312" w:hint="eastAsia"/>
-          <w:color w:val="000000" w:themeColor="text1"/>
-          <w:szCs w:val="24"/>
-        </w:rPr>
-        <w:t>23</w:t>
-      </w:r>
-      <w:r>
-        <w:rPr>
-          <w:rFonts w:ascii="仿宋_GB2312" w:eastAsia="仿宋_GB2312" w:hAnsi="宋体" w:cs="仿宋_GB2312" w:hint="eastAsia"/>
-          <w:color w:val="000000" w:themeColor="text1"/>
-          <w:szCs w:val="24"/>
-        </w:rPr>
-        <w:t>磅，标点符号为英文状态下标点符号）</w:t>
+        <w:t>（参考文献内容根据实际情况更改，参考文献不得少于10篇，以近五年的文献为主，凡参考文献著录文字转行时，应与上行作者名首字对齐，字体宋体小四号，行距固定值23磅，标点符号为英文状态下标点符号）</w:t>
       </w:r>
     </w:p>
     <w:p>
@@ -11902,37 +11413,7 @@
           <w:color w:val="FF0000"/>
           <w:szCs w:val="24"/>
         </w:rPr>
-        <w:t>0.5</w:t>
-      </w:r>
-      <w:r>
-        <w:rPr>
-          <w:rFonts w:ascii="仿宋_GB2312" w:eastAsia="仿宋_GB2312" w:cs="仿宋_GB2312" w:hint="eastAsia"/>
-          <w:b/>
-          <w:bCs/>
-          <w:color w:val="FF0000"/>
-          <w:szCs w:val="24"/>
-        </w:rPr>
-        <w:t>行，段后为</w:t>
-      </w:r>
-      <w:r>
-        <w:rPr>
-          <w:rFonts w:ascii="仿宋_GB2312" w:eastAsia="仿宋_GB2312" w:cs="仿宋_GB2312" w:hint="eastAsia"/>
-          <w:b/>
-          <w:bCs/>
-          <w:color w:val="FF0000"/>
-          <w:szCs w:val="24"/>
-        </w:rPr>
-        <w:t>0.5</w:t>
-      </w:r>
-      <w:r>
-        <w:rPr>
-          <w:rFonts w:ascii="仿宋_GB2312" w:eastAsia="仿宋_GB2312" w:cs="仿宋_GB2312" w:hint="eastAsia"/>
-          <w:b/>
-          <w:bCs/>
-          <w:color w:val="FF0000"/>
-          <w:szCs w:val="24"/>
-        </w:rPr>
-        <w:t>行，空一行）</w:t>
+        <w:t>0.5行，段后为0.5行，空一行）</w:t>
       </w:r>
       <w:bookmarkEnd w:id="153"/>
       <w:bookmarkEnd w:id="154"/>
@@ -11961,23 +11442,7 @@
           <w:color w:val="FF0000"/>
           <w:szCs w:val="24"/>
         </w:rPr>
-        <w:t>（宋体小四号，行距固定值</w:t>
-      </w:r>
-      <w:r>
-        <w:rPr>
-          <w:rFonts w:ascii="仿宋_GB2312" w:eastAsia="仿宋_GB2312" w:hAnsi="宋体" w:cs="仿宋_GB2312" w:hint="eastAsia"/>
-          <w:color w:val="FF0000"/>
-          <w:szCs w:val="24"/>
-        </w:rPr>
-        <w:t>23</w:t>
-      </w:r>
-      <w:r>
-        <w:rPr>
-          <w:rFonts w:ascii="仿宋_GB2312" w:eastAsia="仿宋_GB2312" w:hAnsi="宋体" w:cs="仿宋_GB2312" w:hint="eastAsia"/>
-          <w:color w:val="FF0000"/>
-          <w:szCs w:val="24"/>
-        </w:rPr>
-        <w:t>磅，</w:t>
+        <w:t>（宋体小四号，行距固定值23磅，</w:t>
       </w:r>
       <w:r>
         <w:rPr>
@@ -12198,68 +11663,52 @@
           <w:color w:val="FF0000"/>
           <w:szCs w:val="24"/>
         </w:rPr>
-        <w:t>（宋体小四号，行距固定值</w:t>
+        <w:t>（宋体小四号，行距固定值23磅，</w:t>
       </w:r>
       <w:r>
         <w:rPr>
           <w:rFonts w:ascii="仿宋_GB2312" w:eastAsia="仿宋_GB2312" w:hAnsi="宋体" w:cs="仿宋_GB2312" w:hint="eastAsia"/>
           <w:color w:val="FF0000"/>
-          <w:szCs w:val="24"/>
-        </w:rPr>
-        <w:t>23</w:t>
+          <w:szCs w:val="36"/>
+        </w:rPr>
+        <w:t>字符间距为</w:t>
+      </w:r>
+      <w:r>
+        <w:rPr>
+          <w:rFonts w:ascii="仿宋_GB2312" w:eastAsia="仿宋_GB2312" w:hAnsi="宋体" w:cs="黑体" w:hint="eastAsia"/>
+          <w:color w:val="FF0000"/>
+          <w:szCs w:val="36"/>
+        </w:rPr>
+        <w:t>“</w:t>
       </w:r>
       <w:r>
         <w:rPr>
           <w:rFonts w:ascii="仿宋_GB2312" w:eastAsia="仿宋_GB2312" w:hAnsi="宋体" w:cs="仿宋_GB2312" w:hint="eastAsia"/>
           <w:color w:val="FF0000"/>
-          <w:szCs w:val="24"/>
-        </w:rPr>
-        <w:t>磅，</w:t>
+          <w:szCs w:val="36"/>
+        </w:rPr>
+        <w:t>标准</w:t>
+      </w:r>
+      <w:r>
+        <w:rPr>
+          <w:rFonts w:ascii="仿宋_GB2312" w:eastAsia="仿宋_GB2312" w:hAnsi="宋体" w:cs="黑体" w:hint="eastAsia"/>
+          <w:color w:val="FF0000"/>
+          <w:szCs w:val="36"/>
+        </w:rPr>
+        <w:t>”</w:t>
       </w:r>
       <w:r>
         <w:rPr>
           <w:rFonts w:ascii="仿宋_GB2312" w:eastAsia="仿宋_GB2312" w:hAnsi="宋体" w:cs="仿宋_GB2312" w:hint="eastAsia"/>
           <w:color w:val="FF0000"/>
-          <w:szCs w:val="36"/>
-        </w:rPr>
-        <w:t>字符间距为</w:t>
-      </w:r>
-      <w:r>
-        <w:rPr>
-          <w:rFonts w:ascii="仿宋_GB2312" w:eastAsia="仿宋_GB2312" w:hAnsi="宋体" w:cs="黑体" w:hint="eastAsia"/>
-          <w:color w:val="FF0000"/>
-          <w:szCs w:val="36"/>
-        </w:rPr>
-        <w:t>“</w:t>
-      </w:r>
-      <w:r>
-        <w:rPr>
-          <w:rFonts w:ascii="仿宋_GB2312" w:eastAsia="仿宋_GB2312" w:hAnsi="宋体" w:cs="仿宋_GB2312" w:hint="eastAsia"/>
-          <w:color w:val="FF0000"/>
-          <w:szCs w:val="36"/>
-        </w:rPr>
-        <w:t>标准</w:t>
-      </w:r>
-      <w:r>
-        <w:rPr>
-          <w:rFonts w:ascii="仿宋_GB2312" w:eastAsia="仿宋_GB2312" w:hAnsi="宋体" w:cs="黑体" w:hint="eastAsia"/>
-          <w:color w:val="FF0000"/>
-          <w:szCs w:val="36"/>
-        </w:rPr>
-        <w:t>”</w:t>
-      </w:r>
-      <w:r>
-        <w:rPr>
-          <w:rFonts w:ascii="仿宋_GB2312" w:eastAsia="仿宋_GB2312" w:hAnsi="宋体" w:cs="仿宋_GB2312" w:hint="eastAsia"/>
-          <w:color w:val="FF0000"/>
           <w:szCs w:val="24"/>
         </w:rPr>
         <w:t>）</w:t>
       </w:r>
     </w:p>
     <w:sectPr>
-      <w:headerReference w:type="default" r:id="rId14"/>
-      <w:footerReference w:type="default" r:id="rId15"/>
+      <w:headerReference w:type="default" r:id="rId15"/>
+      <w:footerReference w:type="default" r:id="rId16"/>
       <w:pgSz w:w="11906" w:h="16838"/>
       <w:pgMar w:top="1440" w:right="1800" w:bottom="1440" w:left="1800" w:header="851" w:footer="992" w:gutter="0"/>
       <w:cols w:space="425"/>
@@ -12361,7 +11810,7 @@
                             <w:rPr>
                               <w:noProof/>
                             </w:rPr>
-                            <w:t>III</w:t>
+                            <w:t>II</w:t>
                           </w:r>
                           <w:r>
                             <w:fldChar w:fldCharType="end"/>
@@ -12404,7 +11853,7 @@
                       <w:rPr>
                         <w:noProof/>
                       </w:rPr>
-                      <w:t>III</w:t>
+                      <w:t>II</w:t>
                     </w:r>
                     <w:r>
                       <w:fldChar w:fldCharType="end"/>
@@ -12492,7 +11941,7 @@
                             <w:rPr>
                               <w:noProof/>
                             </w:rPr>
-                            <w:t>10</w:t>
+                            <w:t>4</w:t>
                           </w:r>
                           <w:r>
                             <w:fldChar w:fldCharType="end"/>
@@ -12535,7 +11984,7 @@
                       <w:rPr>
                         <w:noProof/>
                       </w:rPr>
-                      <w:t>10</w:t>
+                      <w:t>4</w:t>
                     </w:r>
                     <w:r>
                       <w:fldChar w:fldCharType="end"/>
@@ -12704,7 +12153,7 @@
     <w:lsdException w:name="Table Web 1" w:semiHidden="1" w:unhideWhenUsed="1"/>
     <w:lsdException w:name="Table Web 2" w:semiHidden="1" w:unhideWhenUsed="1"/>
     <w:lsdException w:name="Table Web 3" w:semiHidden="1" w:unhideWhenUsed="1"/>
-    <w:lsdException w:name="Table Grid" w:semiHidden="1" w:uiPriority="59" w:unhideWhenUsed="1" w:qFormat="1"/>
+    <w:lsdException w:name="Table Grid" w:uiPriority="59" w:qFormat="1"/>
     <w:lsdException w:name="Table Theme" w:semiHidden="1" w:unhideWhenUsed="1"/>
     <w:lsdException w:name="Placeholder Text" w:semiHidden="1" w:uiPriority="99"/>
     <w:lsdException w:name="No Spacing" w:uiPriority="99"/>
@@ -13412,10 +12861,22 @@
 </s:customData>
 </file>
 
+<file path=customXml/item2.xml><?xml version="1.0" encoding="utf-8"?>
+<b:Sources xmlns:b="http://schemas.openxmlformats.org/officeDocument/2006/bibliography" xmlns="http://schemas.openxmlformats.org/officeDocument/2006/bibliography" SelectedStyle="\APASixthEditionOfficeOnline.xsl" StyleName="APA" Version="6"/>
+</file>
+
 <file path=customXml/itemProps1.xml><?xml version="1.0" encoding="utf-8"?>
 <ds:datastoreItem xmlns:ds="http://schemas.openxmlformats.org/officeDocument/2006/customXml" ds:itemID="{B1977F7D-205B-4081-913C-38D41E755F92}">
   <ds:schemaRefs>
     <ds:schemaRef ds:uri="http://www.wps.cn/officeDocument/2013/wpsCustomData"/>
   </ds:schemaRefs>
 </ds:datastoreItem>
+</file>
+
+<file path=customXml/itemProps2.xml><?xml version="1.0" encoding="utf-8"?>
+<ds:datastoreItem xmlns:ds="http://schemas.openxmlformats.org/officeDocument/2006/customXml" ds:itemID="{4DEEA6CB-AD41-41A7-9378-A73597FDEDDF}">
+  <ds:schemaRefs>
+    <ds:schemaRef ds:uri="http://schemas.openxmlformats.org/officeDocument/2006/bibliography"/>
+  </ds:schemaRefs>
+</ds:datastoreItem>
 </file>